--- a/doc/VendingMachine - Functioneel ontwerp TTO - AO - 2018 - ict college.docx
+++ b/doc/VendingMachine - Functioneel ontwerp TTO - AO - 2018 - ict college.docx
@@ -1,11 +1,11 @@
 
 <file path=word/document.xml><?xml version="1.0" encoding="utf-8"?>
-<w:document xmlns:wpc="http://schemas.microsoft.com/office/word/2010/wordprocessingCanvas" xmlns:cx="http://schemas.microsoft.com/office/drawing/2014/chartex" xmlns:cx1="http://schemas.microsoft.com/office/drawing/2015/9/8/chartex" xmlns:cx2="http://schemas.microsoft.com/office/drawing/2015/10/21/chartex" xmlns:cx3="http://schemas.microsoft.com/office/drawing/2016/5/9/chartex" xmlns:cx4="http://schemas.microsoft.com/office/drawing/2016/5/10/chartex" xmlns:cx5="http://schemas.microsoft.com/office/drawing/2016/5/11/chartex" xmlns:cx6="http://schemas.microsoft.com/office/drawing/2016/5/12/chartex" xmlns:cx7="http://schemas.microsoft.com/office/drawing/2016/5/13/chartex" xmlns:cx8="http://schemas.microsoft.com/office/drawing/2016/5/14/chartex" xmlns:mc="http://schemas.openxmlformats.org/markup-compatibility/2006" xmlns:aink="http://schemas.microsoft.com/office/drawing/2016/ink" xmlns:am3d="http://schemas.microsoft.com/office/drawing/2017/model3d" xmlns:o="urn:schemas-microsoft-com:office:office" xmlns:r="http://schemas.openxmlformats.org/officeDocument/2006/relationships" xmlns:m="http://schemas.openxmlformats.org/officeDocument/2006/math" xmlns:v="urn:schemas-microsoft-com:vml" xmlns:wp14="http://schemas.microsoft.com/office/word/2010/wordprocessingDrawing" xmlns:wp="http://schemas.openxmlformats.org/drawingml/2006/wordprocessingDrawing" xmlns:w10="urn:schemas-microsoft-com:office:word" xmlns:w="http://schemas.openxmlformats.org/wordprocessingml/2006/main" xmlns:w14="http://schemas.microsoft.com/office/word/2010/wordml" xmlns:w15="http://schemas.microsoft.com/office/word/2012/wordml" xmlns:w16cid="http://schemas.microsoft.com/office/word/2016/wordml/cid" xmlns:w16se="http://schemas.microsoft.com/office/word/2015/wordml/symex" xmlns:wpg="http://schemas.microsoft.com/office/word/2010/wordprocessingGroup" xmlns:wpi="http://schemas.microsoft.com/office/word/2010/wordprocessingInk" xmlns:wne="http://schemas.microsoft.com/office/word/2006/wordml" xmlns:wps="http://schemas.microsoft.com/office/word/2010/wordprocessingShape" mc:Ignorable="w14 w15 w16se w16cid wp14">
+<w:document xmlns:wpc="http://schemas.microsoft.com/office/word/2010/wordprocessingCanvas" xmlns:cx="http://schemas.microsoft.com/office/drawing/2014/chartex" xmlns:cx1="http://schemas.microsoft.com/office/drawing/2015/9/8/chartex" xmlns:cx2="http://schemas.microsoft.com/office/drawing/2015/10/21/chartex" xmlns:cx3="http://schemas.microsoft.com/office/drawing/2016/5/9/chartex" xmlns:cx4="http://schemas.microsoft.com/office/drawing/2016/5/10/chartex" xmlns:cx5="http://schemas.microsoft.com/office/drawing/2016/5/11/chartex" xmlns:cx6="http://schemas.microsoft.com/office/drawing/2016/5/12/chartex" xmlns:cx7="http://schemas.microsoft.com/office/drawing/2016/5/13/chartex" xmlns:cx8="http://schemas.microsoft.com/office/drawing/2016/5/14/chartex" xmlns:mc="http://schemas.openxmlformats.org/markup-compatibility/2006" xmlns:aink="http://schemas.microsoft.com/office/drawing/2016/ink" xmlns:am3d="http://schemas.microsoft.com/office/drawing/2017/model3d" xmlns:o="urn:schemas-microsoft-com:office:office" xmlns:r="http://schemas.openxmlformats.org/officeDocument/2006/relationships" xmlns:m="http://schemas.openxmlformats.org/officeDocument/2006/math" xmlns:v="urn:schemas-microsoft-com:vml" xmlns:wp14="http://schemas.microsoft.com/office/word/2010/wordprocessingDrawing" xmlns:wp="http://schemas.openxmlformats.org/drawingml/2006/wordprocessingDrawing" xmlns:w10="urn:schemas-microsoft-com:office:word" xmlns:w="http://schemas.openxmlformats.org/wordprocessingml/2006/main" xmlns:w14="http://schemas.microsoft.com/office/word/2010/wordml" xmlns:w15="http://schemas.microsoft.com/office/word/2012/wordml" xmlns:w16cid="http://schemas.microsoft.com/office/word/2016/wordml/cid" xmlns:w16se="http://schemas.microsoft.com/office/word/2015/wordml/symex" xmlns:wpg="http://schemas.microsoft.com/office/word/2010/wordprocessingGroup" xmlns:wpi="http://schemas.microsoft.com/office/word/2010/wordprocessingInk" xmlns:wne="http://schemas.microsoft.com/office/word/2006/wordml" xmlns:wps="http://schemas.microsoft.com/office/word/2010/wordprocessingShape" xmlns:a="http://schemas.openxmlformats.org/drawingml/2006/main" xmlns:pic="http://schemas.openxmlformats.org/drawingml/2006/picture" xmlns:a14="http://schemas.microsoft.com/office/drawing/2010/main" mc:Ignorable="w14 w15 w16se w16cid wp14">
   <w:body>
-    <w:p>
+    <w:p xmlns:wp14="http://schemas.microsoft.com/office/word/2010/wordml" wp14:textId="77777777">
       <w:pPr>
         <w:pBdr>
-          <w:bottom w:val="single" w:sz="12" w:space="1" w:color="auto"/>
+          <w:bottom w:val="single" w:color="auto" w:sz="12" w:space="1"/>
         </w:pBdr>
         <w:jc w:val="both"/>
         <w:rPr>
@@ -49,10 +49,10 @@
         </w:sdtContent>
       </w:sdt>
     </w:p>
-    <w:p>
+    <w:p xmlns:wp14="http://schemas.microsoft.com/office/word/2010/wordml" wp14:textId="77777777">
       <w:pPr>
         <w:pBdr>
-          <w:bottom w:val="single" w:sz="12" w:space="1" w:color="auto"/>
+          <w:bottom w:val="single" w:color="auto" w:sz="12" w:space="1"/>
         </w:pBdr>
         <w:jc w:val="both"/>
         <w:rPr>
@@ -61,9 +61,9 @@
           <w:szCs w:val="36"/>
         </w:rPr>
       </w:pPr>
-      <w:bookmarkStart w:id="0" w:name="_Hlk485988057"/>
-    </w:p>
-    <w:p>
+      <w:bookmarkStart w:name="_Hlk485988057" w:id="0"/>
+    </w:p>
+    <w:p xmlns:wp14="http://schemas.microsoft.com/office/word/2010/wordml" wp14:textId="77777777">
       <w:pPr>
         <w:jc w:val="both"/>
         <w:rPr>
@@ -117,7 +117,7 @@
         </w:sdtContent>
       </w:sdt>
     </w:p>
-    <w:p>
+    <w:p xmlns:wp14="http://schemas.microsoft.com/office/word/2010/wordml" wp14:textId="77777777">
       <w:pPr>
         <w:jc w:val="both"/>
         <w:rPr>
@@ -171,7 +171,7 @@
         </w:sdtContent>
       </w:sdt>
     </w:p>
-    <w:p>
+    <w:p xmlns:wp14="http://schemas.microsoft.com/office/word/2010/wordml" wp14:textId="77777777">
       <w:pPr>
         <w:jc w:val="both"/>
         <w:rPr>
@@ -225,7 +225,7 @@
         </w:sdtContent>
       </w:sdt>
     </w:p>
-    <w:p>
+    <w:p xmlns:wp14="http://schemas.microsoft.com/office/word/2010/wordml" wp14:textId="77777777">
       <w:pPr>
         <w:jc w:val="both"/>
         <w:rPr>
@@ -233,7 +233,7 @@
         </w:rPr>
       </w:pPr>
     </w:p>
-    <w:p>
+    <w:p xmlns:wp14="http://schemas.microsoft.com/office/word/2010/wordml" wp14:textId="77777777">
       <w:pPr>
         <w:jc w:val="both"/>
         <w:rPr>
@@ -293,7 +293,7 @@
         </w:sdtContent>
       </w:sdt>
     </w:p>
-    <w:p>
+    <w:p xmlns:wp14="http://schemas.microsoft.com/office/word/2010/wordml" wp14:textId="77777777">
       <w:pPr>
         <w:jc w:val="both"/>
         <w:rPr>
@@ -360,10 +360,10 @@
         </w:sdtContent>
       </w:sdt>
     </w:p>
-    <w:p>
+    <w:p xmlns:wp14="http://schemas.microsoft.com/office/word/2010/wordml" wp14:textId="77777777">
       <w:pPr>
         <w:pBdr>
-          <w:bottom w:val="single" w:sz="12" w:space="1" w:color="auto"/>
+          <w:bottom w:val="single" w:color="auto" w:sz="12" w:space="1"/>
         </w:pBdr>
         <w:jc w:val="both"/>
         <w:rPr>
@@ -416,7 +416,7 @@
         </w:sdtContent>
       </w:sdt>
     </w:p>
-    <w:p>
+    <w:p xmlns:wp14="http://schemas.microsoft.com/office/word/2010/wordml" wp14:textId="77777777">
       <w:pPr>
         <w:pStyle w:val="NoSpacing"/>
         <w:ind w:left="2832" w:hanging="2832"/>
@@ -427,7 +427,7 @@
       </w:pPr>
     </w:p>
     <w:bookmarkEnd w:id="0"/>
-    <w:p>
+    <w:p xmlns:wp14="http://schemas.microsoft.com/office/word/2010/wordml" wp14:textId="77777777">
       <w:pPr>
         <w:pStyle w:val="NoSpacing"/>
         <w:ind w:left="2832" w:hanging="2832"/>
@@ -437,7 +437,7 @@
         </w:rPr>
       </w:pPr>
     </w:p>
-    <w:p>
+    <w:p xmlns:wp14="http://schemas.microsoft.com/office/word/2010/wordml" wp14:textId="77777777">
       <w:pPr>
         <w:pStyle w:val="NoSpacing"/>
         <w:ind w:left="2832" w:hanging="2832"/>
@@ -447,7 +447,7 @@
         </w:rPr>
       </w:pPr>
     </w:p>
-    <w:p>
+    <w:p xmlns:wp14="http://schemas.microsoft.com/office/word/2010/wordml" wp14:textId="77777777">
       <w:pPr>
         <w:pStyle w:val="NoSpacing"/>
         <w:ind w:left="2832" w:hanging="2832"/>
@@ -457,7 +457,7 @@
         </w:rPr>
       </w:pPr>
     </w:p>
-    <w:p>
+    <w:p xmlns:wp14="http://schemas.microsoft.com/office/word/2010/wordml" wp14:textId="77777777">
       <w:pPr>
         <w:pStyle w:val="NoSpacing"/>
         <w:ind w:left="2832" w:hanging="2832"/>
@@ -467,7 +467,7 @@
         </w:rPr>
       </w:pPr>
     </w:p>
-    <w:p>
+    <w:p xmlns:wp14="http://schemas.microsoft.com/office/word/2010/wordml" wp14:textId="77777777">
       <w:pPr>
         <w:pStyle w:val="NoSpacing"/>
         <w:ind w:left="2832" w:hanging="2832"/>
@@ -477,7 +477,7 @@
         </w:rPr>
       </w:pPr>
     </w:p>
-    <w:p>
+    <w:p xmlns:wp14="http://schemas.microsoft.com/office/word/2010/wordml" wp14:textId="77777777">
       <w:pPr>
         <w:pStyle w:val="NoSpacing"/>
         <w:ind w:left="2832" w:hanging="2832"/>
@@ -487,7 +487,7 @@
         </w:rPr>
       </w:pPr>
     </w:p>
-    <w:p>
+    <w:p xmlns:wp14="http://schemas.microsoft.com/office/word/2010/wordml" wp14:textId="77777777">
       <w:pPr>
         <w:pStyle w:val="NoSpacing"/>
         <w:ind w:left="2832" w:hanging="2832"/>
@@ -497,7 +497,7 @@
         </w:rPr>
       </w:pPr>
     </w:p>
-    <w:p>
+    <w:p xmlns:wp14="http://schemas.microsoft.com/office/word/2010/wordml" wp14:textId="77777777">
       <w:pPr>
         <w:pStyle w:val="NoSpacing"/>
         <w:ind w:left="2832" w:hanging="2832"/>
@@ -507,7 +507,7 @@
         </w:rPr>
       </w:pPr>
     </w:p>
-    <w:p>
+    <w:p xmlns:wp14="http://schemas.microsoft.com/office/word/2010/wordml" wp14:textId="77777777">
       <w:pPr>
         <w:pStyle w:val="NoSpacing"/>
         <w:ind w:left="2832" w:hanging="2832"/>
@@ -517,7 +517,7 @@
         </w:rPr>
       </w:pPr>
     </w:p>
-    <w:p>
+    <w:p xmlns:wp14="http://schemas.microsoft.com/office/word/2010/wordml" wp14:textId="77777777">
       <w:pPr>
         <w:pStyle w:val="NoSpacing"/>
         <w:ind w:left="2832" w:hanging="2832"/>
@@ -527,7 +527,7 @@
         </w:rPr>
       </w:pPr>
     </w:p>
-    <w:p>
+    <w:p xmlns:wp14="http://schemas.microsoft.com/office/word/2010/wordml" wp14:textId="77777777">
       <w:pPr>
         <w:pStyle w:val="NoSpacing"/>
         <w:ind w:left="2832" w:hanging="2832"/>
@@ -537,10 +537,10 @@
         </w:rPr>
       </w:pPr>
     </w:p>
-    <w:p>
+    <w:p xmlns:wp14="http://schemas.microsoft.com/office/word/2010/wordml" wp14:textId="77777777">
       <w:pPr>
         <w:pBdr>
-          <w:bottom w:val="single" w:sz="12" w:space="1" w:color="auto"/>
+          <w:bottom w:val="single" w:color="auto" w:sz="12" w:space="1"/>
         </w:pBdr>
         <w:jc w:val="both"/>
         <w:rPr>
@@ -548,7 +548,7 @@
         </w:rPr>
       </w:pPr>
     </w:p>
-    <w:p>
+    <w:p xmlns:wp14="http://schemas.microsoft.com/office/word/2010/wordml" wp14:textId="77777777">
       <w:pPr>
         <w:pStyle w:val="NoSpacing"/>
         <w:jc w:val="both"/>
@@ -564,7 +564,7 @@
         <w:t>The undersigned declare their agreement with the content of this functional design.</w:t>
       </w:r>
     </w:p>
-    <w:p>
+    <w:p xmlns:wp14="http://schemas.microsoft.com/office/word/2010/wordml" wp14:textId="77777777">
       <w:pPr>
         <w:pStyle w:val="NoSpacing"/>
         <w:jc w:val="both"/>
@@ -573,7 +573,7 @@
         </w:rPr>
       </w:pPr>
     </w:p>
-    <w:p>
+    <w:p xmlns:wp14="http://schemas.microsoft.com/office/word/2010/wordml" wp14:textId="77777777">
       <w:pPr>
         <w:pStyle w:val="NoSpacing"/>
         <w:jc w:val="both"/>
@@ -582,7 +582,7 @@
         </w:rPr>
       </w:pPr>
     </w:p>
-    <w:p>
+    <w:p xmlns:wp14="http://schemas.microsoft.com/office/word/2010/wordml" wp14:textId="77777777">
       <w:pPr>
         <w:pStyle w:val="NoSpacing"/>
         <w:tabs>
@@ -618,7 +618,7 @@
       </w:r>
       <w:proofErr w:type="spellEnd"/>
     </w:p>
-    <w:p>
+    <w:p xmlns:wp14="http://schemas.microsoft.com/office/word/2010/wordml" wp14:textId="77777777">
       <w:pPr>
         <w:pStyle w:val="NoSpacing"/>
         <w:tabs>
@@ -639,7 +639,7 @@
         <mc:AlternateContent>
           <mc:Choice Requires="wpg">
             <w:drawing>
-              <wp:anchor distT="0" distB="0" distL="114300" distR="114300" simplePos="0" relativeHeight="251659264" behindDoc="1" locked="0" layoutInCell="1" allowOverlap="1" wp14:anchorId="5602B5BA" wp14:editId="41027E9B">
+              <wp:anchor xmlns:wp14="http://schemas.microsoft.com/office/word/2010/wordprocessingDrawing" distT="0" distB="0" distL="114300" distR="114300" simplePos="0" relativeHeight="251659264" behindDoc="1" locked="0" layoutInCell="1" allowOverlap="1" wp14:anchorId="5602B5BA" wp14:editId="41027E9B">
                 <wp:simplePos x="0" y="0"/>
                 <wp:positionH relativeFrom="column">
                   <wp:posOffset>-36195</wp:posOffset>
@@ -697,7 +697,7 @@
                         </wps:style>
                         <wps:txbx>
                           <w:txbxContent>
-                            <w:p/>
+                            <w:p xmlns:wp14="http://schemas.microsoft.com/office/word/2010/wordml" wp14:textId="77777777"/>
                           </w:txbxContent>
                         </wps:txbx>
                         <wps:bodyPr rot="0" spcFirstLastPara="0" vertOverflow="overflow" horzOverflow="overflow" vert="horz" wrap="square" lIns="91440" tIns="45720" rIns="91440" bIns="45720" numCol="1" spcCol="0" rtlCol="0" fromWordArt="0" anchor="ctr" anchorCtr="0" forceAA="0" compatLnSpc="1">
@@ -752,23 +752,23 @@
             </w:drawing>
           </mc:Choice>
           <mc:Fallback>
-            <w:pict>
-              <v:group w14:anchorId="5602B5BA" id="Groep 5" o:spid="_x0000_s1026" style="position:absolute;left:0;text-align:left;margin-left:-2.85pt;margin-top:11.65pt;width:453.25pt;height:60pt;z-index:-251657216" coordsize="57562,7620" o:gfxdata="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">
-                <v:rect id="Rechthoek 3" o:spid="_x0000_s1027" style="position:absolute;left:35941;width:21621;height:7620;visibility:visible;mso-wrap-style:square;v-text-anchor:middle" o:gfxdata="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" fillcolor="white [3201]" strokecolor="black [3213]" strokeweight="1pt">
+            <w:pict w14:anchorId="5A165FE9">
+              <v:group id="Groep 5" style="position:absolute;left:0;text-align:left;margin-left:-2.85pt;margin-top:11.65pt;width:453.25pt;height:60pt;z-index:-251657216" coordsize="57562,7620" o:spid="_x0000_s1026" w14:anchorId="5602B5BA" o:gfxdata="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">
+                <v:rect id="Rechthoek 3" style="position:absolute;left:35941;width:21621;height:7620;visibility:visible;mso-wrap-style:square;v-text-anchor:middle" o:spid="_x0000_s1027" fillcolor="white [3201]" strokecolor="black [3213]" strokeweight="1pt" o:gfxdata="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">
                   <v:textbox>
                     <w:txbxContent>
-                      <w:p/>
+                      <w:p wp14:textId="77777777"/>
                     </w:txbxContent>
                   </v:textbox>
                 </v:rect>
-                <v:rect id="Rechthoek 4" o:spid="_x0000_s1028" style="position:absolute;width:21621;height:7620;visibility:visible;mso-wrap-style:square;v-text-anchor:middle" o:gfxdata="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" fillcolor="white [3201]" strokecolor="black [3213]" strokeweight="1pt"/>
+                <v:rect id="Rechthoek 4" style="position:absolute;width:21621;height:7620;visibility:visible;mso-wrap-style:square;v-text-anchor:middle" o:spid="_x0000_s1028" fillcolor="white [3201]" strokecolor="black [3213]" strokeweight="1pt" o:gfxdata="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"/>
               </v:group>
             </w:pict>
           </mc:Fallback>
         </mc:AlternateContent>
       </w:r>
     </w:p>
-    <w:p>
+    <w:p xmlns:wp14="http://schemas.microsoft.com/office/word/2010/wordml" wp14:textId="77777777">
       <w:pPr>
         <w:pStyle w:val="NoSpacing"/>
         <w:tabs>
@@ -807,10 +807,17 @@
           <w:lang w:val="en-US"/>
         </w:rPr>
         <w:tab/>
+      </w:r>
+      <w:r>
+        <w:rPr>
+          <w:b/>
+          <w:i/>
+          <w:lang w:val="en-US"/>
+        </w:rPr>
         <w:t>Initial Seen:</w:t>
       </w:r>
     </w:p>
-    <w:p>
+    <w:p xmlns:wp14="http://schemas.microsoft.com/office/word/2010/wordml" wp14:textId="77777777">
       <w:pPr>
         <w:pStyle w:val="Tekstdocument1"/>
         <w:tabs>
@@ -829,7 +836,7 @@
         <w:tab/>
       </w:r>
     </w:p>
-    <w:p>
+    <w:p xmlns:wp14="http://schemas.microsoft.com/office/word/2010/wordml" wp14:textId="77777777">
       <w:pPr>
         <w:pStyle w:val="NoSpacing"/>
         <w:tabs>
@@ -849,7 +856,7 @@
         <w:tab/>
       </w:r>
     </w:p>
-    <w:p>
+    <w:p xmlns:wp14="http://schemas.microsoft.com/office/word/2010/wordml" wp14:textId="77777777">
       <w:pPr>
         <w:pStyle w:val="NoSpacing"/>
         <w:tabs>
@@ -862,7 +869,7 @@
         </w:rPr>
       </w:pPr>
     </w:p>
-    <w:p>
+    <w:p xmlns:wp14="http://schemas.microsoft.com/office/word/2010/wordml" wp14:textId="77777777">
       <w:pPr>
         <w:pStyle w:val="NoSpacing"/>
         <w:tabs>
@@ -875,7 +882,7 @@
         </w:rPr>
       </w:pPr>
     </w:p>
-    <w:p>
+    <w:p xmlns:wp14="http://schemas.microsoft.com/office/word/2010/wordml" wp14:textId="77777777">
       <w:pPr>
         <w:pStyle w:val="NoSpacing"/>
         <w:tabs>
@@ -888,7 +895,7 @@
         </w:rPr>
       </w:pPr>
     </w:p>
-    <w:p>
+    <w:p xmlns:wp14="http://schemas.microsoft.com/office/word/2010/wordml" wp14:textId="77777777">
       <w:pPr>
         <w:pStyle w:val="NoSpacing"/>
         <w:tabs>
@@ -1010,7 +1017,7 @@
         <w:tab/>
       </w:r>
     </w:p>
-    <w:p>
+    <w:p xmlns:wp14="http://schemas.microsoft.com/office/word/2010/wordml" wp14:textId="77777777">
       <w:pPr>
         <w:pStyle w:val="NoSpacing"/>
         <w:tabs>
@@ -1023,7 +1030,7 @@
         <w:jc w:val="both"/>
       </w:pPr>
     </w:p>
-    <w:p>
+    <w:p xmlns:wp14="http://schemas.microsoft.com/office/word/2010/wordml" wp14:textId="77777777">
       <w:pPr>
         <w:pStyle w:val="NoSpacing"/>
         <w:tabs>
@@ -1078,6 +1085,8 @@
       </w:r>
       <w:r>
         <w:tab/>
+      </w:r>
+      <w:r>
         <w:t>Place:</w:t>
       </w:r>
       <w:r>
@@ -1119,7 +1128,7 @@
         <w:tab/>
       </w:r>
     </w:p>
-    <w:p>
+    <w:p xmlns:wp14="http://schemas.microsoft.com/office/word/2010/wordml" wp14:textId="77777777">
       <w:pPr>
         <w:pStyle w:val="NoSpacing"/>
         <w:tabs>
@@ -1132,10 +1141,10 @@
         <w:jc w:val="both"/>
       </w:pPr>
     </w:p>
-    <w:p>
-      <w:pPr>
-        <w:rPr>
-          <w:rFonts w:asciiTheme="majorHAnsi" w:eastAsiaTheme="majorEastAsia" w:hAnsiTheme="majorHAnsi" w:cstheme="majorBidi"/>
+    <w:p xmlns:wp14="http://schemas.microsoft.com/office/word/2010/wordml" wp14:textId="77777777">
+      <w:pPr>
+        <w:rPr>
+          <w:rFonts w:asciiTheme="majorHAnsi" w:hAnsiTheme="majorHAnsi" w:eastAsiaTheme="majorEastAsia" w:cstheme="majorBidi"/>
           <w:spacing w:val="-10"/>
           <w:kern w:val="28"/>
           <w:sz w:val="56"/>
@@ -1146,7 +1155,7 @@
         <w:br w:type="page"/>
       </w:r>
     </w:p>
-    <w:p>
+    <w:p xmlns:wp14="http://schemas.microsoft.com/office/word/2010/wordml" wp14:textId="77777777">
       <w:pPr>
         <w:pStyle w:val="Title"/>
         <w:rPr>
@@ -1170,7 +1179,7 @@
     <w:sdt>
       <w:sdtPr>
         <w:rPr>
-          <w:rFonts w:asciiTheme="minorHAnsi" w:eastAsiaTheme="minorHAnsi" w:hAnsiTheme="minorHAnsi" w:cstheme="minorBidi"/>
+          <w:rFonts w:asciiTheme="minorHAnsi" w:hAnsiTheme="minorHAnsi" w:eastAsiaTheme="minorHAnsi" w:cstheme="minorBidi"/>
           <w:color w:val="auto"/>
           <w:sz w:val="22"/>
           <w:szCs w:val="22"/>
@@ -1189,20 +1198,20 @@
         </w:rPr>
       </w:sdtEndPr>
       <w:sdtContent>
-        <w:p>
+        <w:p xmlns:wp14="http://schemas.microsoft.com/office/word/2010/wordml" wp14:textId="77777777">
           <w:pPr>
             <w:pStyle w:val="TOCHeading"/>
           </w:pPr>
           <w:r>
             <w:t>Inho</w:t>
           </w:r>
-          <w:bookmarkStart w:id="1" w:name="_GoBack"/>
+          <w:bookmarkStart w:name="_GoBack" w:id="1"/>
           <w:bookmarkEnd w:id="1"/>
           <w:r>
             <w:t>ud</w:t>
           </w:r>
         </w:p>
-        <w:p>
+        <w:p xmlns:wp14="http://schemas.microsoft.com/office/word/2010/wordml" wp14:textId="77777777">
           <w:pPr>
             <w:pStyle w:val="TOC1"/>
             <w:tabs>
@@ -1223,7 +1232,7 @@
           <w:r>
             <w:fldChar w:fldCharType="separate"/>
           </w:r>
-          <w:hyperlink w:anchor="_Toc532812939" w:history="1">
+          <w:hyperlink w:history="1" w:anchor="_Toc532812939">
             <w:r>
               <w:rPr>
                 <w:rStyle w:val="Hyperlink"/>
@@ -1281,7 +1290,7 @@
             </w:r>
           </w:hyperlink>
         </w:p>
-        <w:p>
+        <w:p xmlns:wp14="http://schemas.microsoft.com/office/word/2010/wordml" wp14:textId="77777777">
           <w:pPr>
             <w:pStyle w:val="TOC1"/>
             <w:tabs>
@@ -1293,7 +1302,7 @@
               <w:lang w:val="en-US"/>
             </w:rPr>
           </w:pPr>
-          <w:hyperlink w:anchor="_Toc532812940" w:history="1">
+          <w:hyperlink w:history="1" w:anchor="_Toc532812940">
             <w:r>
               <w:rPr>
                 <w:rStyle w:val="Hyperlink"/>
@@ -1351,7 +1360,7 @@
             </w:r>
           </w:hyperlink>
         </w:p>
-        <w:p>
+        <w:p xmlns:wp14="http://schemas.microsoft.com/office/word/2010/wordml" wp14:textId="77777777">
           <w:pPr>
             <w:pStyle w:val="TOC1"/>
             <w:tabs>
@@ -1363,7 +1372,7 @@
               <w:lang w:val="en-US"/>
             </w:rPr>
           </w:pPr>
-          <w:hyperlink w:anchor="_Toc532812941" w:history="1">
+          <w:hyperlink w:history="1" w:anchor="_Toc532812941">
             <w:r>
               <w:rPr>
                 <w:rStyle w:val="Hyperlink"/>
@@ -1422,7 +1431,7 @@
             </w:r>
           </w:hyperlink>
         </w:p>
-        <w:p>
+        <w:p xmlns:wp14="http://schemas.microsoft.com/office/word/2010/wordml" wp14:textId="77777777">
           <w:pPr>
             <w:pStyle w:val="TOC1"/>
             <w:tabs>
@@ -1434,7 +1443,7 @@
               <w:lang w:val="en-US"/>
             </w:rPr>
           </w:pPr>
-          <w:hyperlink w:anchor="_Toc532812942" w:history="1">
+          <w:hyperlink w:history="1" w:anchor="_Toc532812942">
             <w:r>
               <w:rPr>
                 <w:rStyle w:val="Hyperlink"/>
@@ -1493,7 +1502,7 @@
             </w:r>
           </w:hyperlink>
         </w:p>
-        <w:p>
+        <w:p xmlns:wp14="http://schemas.microsoft.com/office/word/2010/wordml" wp14:textId="77777777">
           <w:pPr>
             <w:pStyle w:val="TOC2"/>
             <w:tabs>
@@ -1505,7 +1514,7 @@
               <w:lang w:val="en-US"/>
             </w:rPr>
           </w:pPr>
-          <w:hyperlink w:anchor="_Toc532812943" w:history="1">
+          <w:hyperlink w:history="1" w:anchor="_Toc532812943">
             <w:r>
               <w:rPr>
                 <w:rStyle w:val="Hyperlink"/>
@@ -1564,7 +1573,7 @@
             </w:r>
           </w:hyperlink>
         </w:p>
-        <w:p>
+        <w:p xmlns:wp14="http://schemas.microsoft.com/office/word/2010/wordml" wp14:textId="77777777">
           <w:pPr>
             <w:pStyle w:val="TOC2"/>
             <w:tabs>
@@ -1576,7 +1585,7 @@
               <w:lang w:val="en-US"/>
             </w:rPr>
           </w:pPr>
-          <w:hyperlink w:anchor="_Toc532812944" w:history="1">
+          <w:hyperlink w:history="1" w:anchor="_Toc532812944">
             <w:r>
               <w:rPr>
                 <w:rStyle w:val="Hyperlink"/>
@@ -1635,7 +1644,7 @@
             </w:r>
           </w:hyperlink>
         </w:p>
-        <w:p>
+        <w:p xmlns:wp14="http://schemas.microsoft.com/office/word/2010/wordml" wp14:textId="77777777">
           <w:pPr>
             <w:pStyle w:val="TOC2"/>
             <w:tabs>
@@ -1647,7 +1656,7 @@
               <w:lang w:val="en-US"/>
             </w:rPr>
           </w:pPr>
-          <w:hyperlink w:anchor="_Toc532812945" w:history="1">
+          <w:hyperlink w:history="1" w:anchor="_Toc532812945">
             <w:r>
               <w:rPr>
                 <w:rStyle w:val="Hyperlink"/>
@@ -1706,7 +1715,7 @@
             </w:r>
           </w:hyperlink>
         </w:p>
-        <w:p>
+        <w:p xmlns:wp14="http://schemas.microsoft.com/office/word/2010/wordml" wp14:textId="77777777">
           <w:pPr>
             <w:pStyle w:val="TOC2"/>
             <w:tabs>
@@ -1718,7 +1727,7 @@
               <w:lang w:val="en-US"/>
             </w:rPr>
           </w:pPr>
-          <w:hyperlink w:anchor="_Toc532812946" w:history="1">
+          <w:hyperlink w:history="1" w:anchor="_Toc532812946">
             <w:r>
               <w:rPr>
                 <w:rStyle w:val="Hyperlink"/>
@@ -1777,7 +1786,7 @@
             </w:r>
           </w:hyperlink>
         </w:p>
-        <w:p>
+        <w:p xmlns:wp14="http://schemas.microsoft.com/office/word/2010/wordml" wp14:textId="77777777">
           <w:pPr>
             <w:pStyle w:val="TOC1"/>
             <w:tabs>
@@ -1789,7 +1798,7 @@
               <w:lang w:val="en-US"/>
             </w:rPr>
           </w:pPr>
-          <w:hyperlink w:anchor="_Toc532812947" w:history="1">
+          <w:hyperlink w:history="1" w:anchor="_Toc532812947">
             <w:r>
               <w:rPr>
                 <w:rStyle w:val="Hyperlink"/>
@@ -1848,7 +1857,7 @@
             </w:r>
           </w:hyperlink>
         </w:p>
-        <w:p>
+        <w:p xmlns:wp14="http://schemas.microsoft.com/office/word/2010/wordml" wp14:textId="77777777">
           <w:pPr>
             <w:pStyle w:val="TOC1"/>
             <w:tabs>
@@ -1860,7 +1869,7 @@
               <w:lang w:val="en-US"/>
             </w:rPr>
           </w:pPr>
-          <w:hyperlink w:anchor="_Toc532812948" w:history="1">
+          <w:hyperlink w:history="1" w:anchor="_Toc532812948">
             <w:r>
               <w:rPr>
                 <w:rStyle w:val="Hyperlink"/>
@@ -1919,7 +1928,7 @@
             </w:r>
           </w:hyperlink>
         </w:p>
-        <w:p>
+        <w:p xmlns:wp14="http://schemas.microsoft.com/office/word/2010/wordml" wp14:textId="77777777">
           <w:pPr>
             <w:pStyle w:val="TOC1"/>
             <w:tabs>
@@ -1931,7 +1940,7 @@
               <w:lang w:val="en-US"/>
             </w:rPr>
           </w:pPr>
-          <w:hyperlink w:anchor="_Toc532812949" w:history="1">
+          <w:hyperlink w:history="1" w:anchor="_Toc532812949">
             <w:r>
               <w:rPr>
                 <w:rStyle w:val="Hyperlink"/>
@@ -1990,7 +1999,7 @@
             </w:r>
           </w:hyperlink>
         </w:p>
-        <w:p>
+        <w:p xmlns:wp14="http://schemas.microsoft.com/office/word/2010/wordml" wp14:textId="77777777">
           <w:pPr>
             <w:pStyle w:val="TOC1"/>
             <w:tabs>
@@ -2002,7 +2011,7 @@
               <w:lang w:val="en-US"/>
             </w:rPr>
           </w:pPr>
-          <w:hyperlink w:anchor="_Toc532812950" w:history="1">
+          <w:hyperlink w:history="1" w:anchor="_Toc532812950">
             <w:r>
               <w:rPr>
                 <w:rStyle w:val="Hyperlink"/>
@@ -2061,7 +2070,7 @@
             </w:r>
           </w:hyperlink>
         </w:p>
-        <w:p>
+        <w:p xmlns:wp14="http://schemas.microsoft.com/office/word/2010/wordml" wp14:textId="77777777">
           <w:r>
             <w:rPr>
               <w:b/>
@@ -2072,10 +2081,10 @@
         </w:p>
       </w:sdtContent>
     </w:sdt>
-    <w:p>
-      <w:pPr>
-        <w:rPr>
-          <w:rFonts w:asciiTheme="majorHAnsi" w:eastAsiaTheme="majorEastAsia" w:hAnsiTheme="majorHAnsi" w:cstheme="majorBidi"/>
+    <w:p xmlns:wp14="http://schemas.microsoft.com/office/word/2010/wordml" wp14:textId="77777777">
+      <w:pPr>
+        <w:rPr>
+          <w:rFonts w:asciiTheme="majorHAnsi" w:hAnsiTheme="majorHAnsi" w:eastAsiaTheme="majorEastAsia" w:cstheme="majorBidi"/>
           <w:color w:val="2F5496" w:themeColor="accent1" w:themeShade="BF"/>
           <w:sz w:val="32"/>
           <w:szCs w:val="32"/>
@@ -2089,18 +2098,18 @@
         <w:br w:type="page"/>
       </w:r>
     </w:p>
-    <w:p>
+    <w:p xmlns:wp14="http://schemas.microsoft.com/office/word/2010/wordml" wp14:textId="77777777">
       <w:pPr>
         <w:pStyle w:val="Heading1"/>
       </w:pPr>
-      <w:bookmarkStart w:id="2" w:name="_Toc532812939"/>
+      <w:bookmarkStart w:name="_Toc532812939" w:id="2"/>
       <w:r>
         <w:lastRenderedPageBreak/>
         <w:t>PROJECT MANAGEMENT</w:t>
       </w:r>
       <w:bookmarkEnd w:id="2"/>
     </w:p>
-    <w:p>
+    <w:p xmlns:wp14="http://schemas.microsoft.com/office/word/2010/wordml" wp14:textId="77777777">
       <w:r>
         <w:t xml:space="preserve">Dit project is gemaakt door Maarten Jakobs en Max van den Boom wij zijn allebei studenten van Roc ter AA en doen beide de opleiding applicatieontwikkeling. </w:t>
       </w:r>
@@ -2108,17 +2117,17 @@
         <w:t xml:space="preserve">We hebben de taken van dit project goed verdeelt Maarten doet volledig de Web kant en een beetje documentatie en Max doet volledig de Arduino kant en de meerderheid van de documentatie. Wij communiceren onze taken goed door mondeling elke dag even 10 minuten te praten over het project en hoe ver we er in staan daarnaast hebben we elke week samen met onze project begeleider een gesprek waar we afspraken maken. </w:t>
       </w:r>
     </w:p>
-    <w:p>
+    <w:p xmlns:wp14="http://schemas.microsoft.com/office/word/2010/wordml" wp14:textId="77777777">
       <w:pPr>
         <w:pStyle w:val="Heading1"/>
       </w:pPr>
-      <w:bookmarkStart w:id="3" w:name="_Toc532812940"/>
+      <w:bookmarkStart w:name="_Toc532812940" w:id="3"/>
       <w:r>
         <w:t>PROJECT DETAILS</w:t>
       </w:r>
       <w:bookmarkEnd w:id="3"/>
     </w:p>
-    <w:p>
+    <w:p xmlns:wp14="http://schemas.microsoft.com/office/word/2010/wordml" wp14:textId="77777777">
       <w:r>
         <w:t>Na</w:t>
       </w:r>
@@ -2136,17 +2145,19 @@
       </w:r>
       <w:r>
         <w:br/>
+      </w:r>
+      <w:r>
         <w:t xml:space="preserve">Naam van de makers: Maarten Jakobs en Max van den Boom </w:t>
       </w:r>
     </w:p>
-    <w:p>
+    <w:p xmlns:wp14="http://schemas.microsoft.com/office/word/2010/wordml" wp14:textId="77777777">
       <w:pPr>
         <w:pStyle w:val="Heading1"/>
         <w:rPr>
           <w:lang w:val="en-US"/>
         </w:rPr>
       </w:pPr>
-      <w:bookmarkStart w:id="4" w:name="_Toc532812941"/>
+      <w:bookmarkStart w:name="_Toc532812941" w:id="4"/>
       <w:r>
         <w:rPr>
           <w:lang w:val="en-US"/>
@@ -2155,7 +2166,7 @@
       </w:r>
       <w:bookmarkEnd w:id="4"/>
     </w:p>
-    <w:p>
+    <w:p xmlns:wp14="http://schemas.microsoft.com/office/word/2010/wordml" wp14:textId="77777777">
       <w:r>
         <w:rPr>
           <w:lang w:val="en-US"/>
@@ -2169,19 +2180,19 @@
         <w:t xml:space="preserve">snoep/drank automaat wilt hebben. Waarom via een website het voordeel van een website is dat je via internet kan betalen en dus niet meer met kleingeld over straat moet. Ook ga je met dit concept de rijen tegen die bij die automaten kan staan. Daarnaast is het voor de beheerders van de machines makkelijk om in de gaten te houden welke producten er veel worden gekocht en makkelijker inschatten hoeveel ze moeten inkopen. </w:t>
       </w:r>
     </w:p>
-    <w:p>
+    <w:p xmlns:wp14="http://schemas.microsoft.com/office/word/2010/wordml" wp14:textId="77777777">
       <w:pPr>
         <w:pStyle w:val="Heading1"/>
       </w:pPr>
     </w:p>
-    <w:p>
+    <w:p xmlns:wp14="http://schemas.microsoft.com/office/word/2010/wordml" wp14:textId="77777777">
       <w:pPr>
         <w:pStyle w:val="Heading1"/>
         <w:rPr>
           <w:lang w:val="en-US"/>
         </w:rPr>
       </w:pPr>
-      <w:bookmarkStart w:id="5" w:name="_Toc532812942"/>
+      <w:bookmarkStart w:name="_Toc532812942" w:id="5"/>
       <w:r>
         <w:rPr>
           <w:lang w:val="en-US"/>
@@ -2190,14 +2201,14 @@
       </w:r>
       <w:bookmarkEnd w:id="5"/>
     </w:p>
-    <w:p>
+    <w:p xmlns:wp14="http://schemas.microsoft.com/office/word/2010/wordml" wp14:textId="77777777">
       <w:pPr>
         <w:pStyle w:val="Heading2"/>
         <w:rPr>
           <w:lang w:val="en-US"/>
         </w:rPr>
       </w:pPr>
-      <w:bookmarkStart w:id="6" w:name="_Toc532812943"/>
+      <w:bookmarkStart w:name="_Toc532812943" w:id="6"/>
       <w:r>
         <w:rPr>
           <w:lang w:val="en-US"/>
@@ -2206,7 +2217,7 @@
       </w:r>
       <w:bookmarkEnd w:id="6"/>
     </w:p>
-    <w:p>
+    <w:p xmlns:wp14="http://schemas.microsoft.com/office/word/2010/wordml" wp14:textId="77777777">
       <w:pPr>
         <w:pStyle w:val="ListParagraph"/>
         <w:numPr>
@@ -2218,7 +2229,7 @@
         <w:t>Kunnen betalen via een credit system</w:t>
       </w:r>
     </w:p>
-    <w:p>
+    <w:p xmlns:wp14="http://schemas.microsoft.com/office/word/2010/wordml" wp14:textId="77777777">
       <w:pPr>
         <w:pStyle w:val="ListParagraph"/>
         <w:numPr>
@@ -2230,7 +2241,7 @@
         <w:t>Kunnen inloggen op de website</w:t>
       </w:r>
     </w:p>
-    <w:p>
+    <w:p xmlns:wp14="http://schemas.microsoft.com/office/word/2010/wordml" wp14:textId="77777777">
       <w:pPr>
         <w:pStyle w:val="ListParagraph"/>
         <w:numPr>
@@ -2242,7 +2253,7 @@
         <w:t xml:space="preserve">QR code generen </w:t>
       </w:r>
     </w:p>
-    <w:p>
+    <w:p xmlns:wp14="http://schemas.microsoft.com/office/word/2010/wordml" wp14:textId="77777777">
       <w:pPr>
         <w:pStyle w:val="ListParagraph"/>
         <w:numPr>
@@ -2254,7 +2265,7 @@
         <w:t xml:space="preserve">QR kunnen lezen </w:t>
       </w:r>
     </w:p>
-    <w:p>
+    <w:p xmlns:wp14="http://schemas.microsoft.com/office/word/2010/wordml" wp14:textId="77777777">
       <w:pPr>
         <w:pStyle w:val="ListParagraph"/>
         <w:numPr>
@@ -2266,7 +2277,7 @@
         <w:t>Items kunnen toevoegen in lijstje</w:t>
       </w:r>
     </w:p>
-    <w:p>
+    <w:p xmlns:wp14="http://schemas.microsoft.com/office/word/2010/wordml" wp14:textId="77777777">
       <w:pPr>
         <w:pStyle w:val="ListParagraph"/>
         <w:numPr>
@@ -2278,7 +2289,7 @@
         <w:t xml:space="preserve">Dingen uit het automaat kunnen halen </w:t>
       </w:r>
     </w:p>
-    <w:p>
+    <w:p xmlns:wp14="http://schemas.microsoft.com/office/word/2010/wordml" wp14:textId="77777777">
       <w:pPr>
         <w:pStyle w:val="ListParagraph"/>
         <w:numPr>
@@ -2290,14 +2301,14 @@
         <w:t xml:space="preserve">Admin pagina </w:t>
       </w:r>
     </w:p>
-    <w:p>
+    <w:p xmlns:wp14="http://schemas.microsoft.com/office/word/2010/wordml" wp14:textId="77777777">
       <w:pPr>
         <w:pStyle w:val="Heading2"/>
         <w:rPr>
           <w:lang w:val="en-US"/>
         </w:rPr>
       </w:pPr>
-      <w:bookmarkStart w:id="7" w:name="_Toc532812944"/>
+      <w:bookmarkStart w:name="_Toc532812944" w:id="7"/>
       <w:proofErr w:type="spellStart"/>
       <w:r>
         <w:rPr>
@@ -2308,7 +2319,7 @@
       <w:bookmarkEnd w:id="7"/>
       <w:proofErr w:type="spellEnd"/>
     </w:p>
-    <w:p>
+    <w:p xmlns:wp14="http://schemas.microsoft.com/office/word/2010/wordml" wp14:textId="77777777">
       <w:pPr>
         <w:pStyle w:val="ListParagraph"/>
         <w:numPr>
@@ -2320,7 +2331,7 @@
         <w:t>Kunnen zien waar de machines staan op een kaart</w:t>
       </w:r>
     </w:p>
-    <w:p>
+    <w:p xmlns:wp14="http://schemas.microsoft.com/office/word/2010/wordml" wp14:textId="77777777">
       <w:pPr>
         <w:pStyle w:val="ListParagraph"/>
         <w:numPr>
@@ -2332,7 +2343,7 @@
         <w:t xml:space="preserve">Mobile friendly zijn </w:t>
       </w:r>
     </w:p>
-    <w:p>
+    <w:p xmlns:wp14="http://schemas.microsoft.com/office/word/2010/wordml" wp14:textId="77777777">
       <w:pPr>
         <w:pStyle w:val="ListParagraph"/>
         <w:numPr>
@@ -2344,7 +2355,7 @@
         <w:t xml:space="preserve">Responsive </w:t>
       </w:r>
     </w:p>
-    <w:p>
+    <w:p xmlns:wp14="http://schemas.microsoft.com/office/word/2010/wordml" wp14:textId="77777777">
       <w:pPr>
         <w:pStyle w:val="ListParagraph"/>
         <w:numPr>
@@ -2359,7 +2370,7 @@
         <w:t xml:space="preserve"> </w:t>
       </w:r>
     </w:p>
-    <w:p>
+    <w:p xmlns:wp14="http://schemas.microsoft.com/office/word/2010/wordml" wp14:textId="77777777">
       <w:pPr>
         <w:pStyle w:val="ListParagraph"/>
         <w:numPr>
@@ -2371,14 +2382,14 @@
         <w:t xml:space="preserve">Het bestellen van een product kunnen anuleren. </w:t>
       </w:r>
     </w:p>
-    <w:p>
+    <w:p xmlns:wp14="http://schemas.microsoft.com/office/word/2010/wordml" wp14:textId="77777777">
       <w:pPr>
         <w:pStyle w:val="Heading2"/>
         <w:rPr>
           <w:lang w:val="en-US"/>
         </w:rPr>
       </w:pPr>
-      <w:bookmarkStart w:id="8" w:name="_Toc532812945"/>
+      <w:bookmarkStart w:name="_Toc532812945" w:id="8"/>
       <w:r>
         <w:rPr>
           <w:lang w:val="en-US"/>
@@ -2387,7 +2398,7 @@
       </w:r>
       <w:bookmarkEnd w:id="8"/>
     </w:p>
-    <w:p>
+    <w:p xmlns:wp14="http://schemas.microsoft.com/office/word/2010/wordml" wp14:textId="77777777">
       <w:pPr>
         <w:pStyle w:val="ListParagraph"/>
         <w:numPr>
@@ -2399,7 +2410,7 @@
         <w:t>Led Strip die aangeeft of er een product uit komt</w:t>
       </w:r>
     </w:p>
-    <w:p>
+    <w:p xmlns:wp14="http://schemas.microsoft.com/office/word/2010/wordml" wp14:textId="77777777">
       <w:pPr>
         <w:pStyle w:val="ListParagraph"/>
         <w:numPr>
@@ -2411,14 +2422,14 @@
         <w:t>Totaal aantal prodcuten uit machine kunnen zien via een counter</w:t>
       </w:r>
     </w:p>
-    <w:p>
+    <w:p xmlns:wp14="http://schemas.microsoft.com/office/word/2010/wordml" wp14:textId="77777777">
       <w:pPr>
         <w:pStyle w:val="Heading2"/>
         <w:rPr>
           <w:lang w:val="en-US"/>
         </w:rPr>
       </w:pPr>
-      <w:bookmarkStart w:id="9" w:name="_Toc532812946"/>
+      <w:bookmarkStart w:name="_Toc532812946" w:id="9"/>
       <w:r>
         <w:rPr>
           <w:lang w:val="en-US"/>
@@ -2434,7 +2445,7 @@
         <w:t xml:space="preserve"> </w:t>
       </w:r>
     </w:p>
-    <w:p>
+    <w:p xmlns:wp14="http://schemas.microsoft.com/office/word/2010/wordml" wp14:textId="77777777">
       <w:pPr>
         <w:pStyle w:val="ListParagraph"/>
         <w:numPr>
@@ -2474,7 +2485,7 @@
       </w:r>
       <w:proofErr w:type="spellEnd"/>
     </w:p>
-    <w:p>
+    <w:p xmlns:wp14="http://schemas.microsoft.com/office/word/2010/wordml" wp14:textId="77777777">
       <w:pPr>
         <w:pStyle w:val="ListParagraph"/>
         <w:numPr>
@@ -2498,14 +2509,14 @@
         <w:br/>
       </w:r>
     </w:p>
-    <w:p>
+    <w:p xmlns:wp14="http://schemas.microsoft.com/office/word/2010/wordml" wp14:textId="77777777">
       <w:pPr>
         <w:pStyle w:val="Heading1"/>
         <w:rPr>
           <w:lang w:val="en-US"/>
         </w:rPr>
       </w:pPr>
-      <w:bookmarkStart w:id="10" w:name="_Toc532812947"/>
+      <w:bookmarkStart w:name="_Toc532812947" w:id="10"/>
       <w:r>
         <w:rPr>
           <w:lang w:val="en-US"/>
@@ -2532,7 +2543,7 @@
       </w:r>
       <w:bookmarkEnd w:id="10"/>
     </w:p>
-    <w:p>
+    <w:p xmlns:wp14="http://schemas.microsoft.com/office/word/2010/wordml" wp14:textId="77777777">
       <w:r>
         <w:t>Project naam: MyVend</w:t>
       </w:r>
@@ -2541,22 +2552,26 @@
       </w:r>
       <w:r>
         <w:br/>
+      </w:r>
+      <w:r>
         <w:t>Naam van client: Roc ter AA</w:t>
       </w:r>
       <w:r>
         <w:br/>
+      </w:r>
+      <w:r>
         <w:t>Naam van maker: Maarten Jakobs en Max van den Boom</w:t>
       </w:r>
     </w:p>
-    <w:p>
+    <w:p xmlns:wp14="http://schemas.microsoft.com/office/word/2010/wordml" wp14:textId="77777777">
       <w:r>
         <w:t xml:space="preserve">De huidige situatie van het project is zeer positief we lopen op het moment op schema met onze planning. We kwamen namelijk minder problemen tegen dan dat we hadden verwacht. </w:t>
       </w:r>
     </w:p>
-    <w:p>
-      <w:pPr>
-        <w:rPr>
-          <w:rFonts w:asciiTheme="majorHAnsi" w:eastAsiaTheme="majorEastAsia" w:hAnsiTheme="majorHAnsi" w:cstheme="majorBidi"/>
+    <w:p xmlns:wp14="http://schemas.microsoft.com/office/word/2010/wordml" wp14:textId="77777777">
+      <w:pPr>
+        <w:rPr>
+          <w:rFonts w:asciiTheme="majorHAnsi" w:hAnsiTheme="majorHAnsi" w:eastAsiaTheme="majorEastAsia" w:cstheme="majorBidi"/>
           <w:color w:val="2F5496" w:themeColor="accent1" w:themeShade="BF"/>
           <w:sz w:val="32"/>
           <w:szCs w:val="32"/>
@@ -2570,14 +2585,14 @@
         <w:br w:type="page"/>
       </w:r>
     </w:p>
-    <w:p>
+    <w:p xmlns:wp14="http://schemas.microsoft.com/office/word/2010/wordml" wp14:textId="77777777">
       <w:pPr>
         <w:pStyle w:val="Heading1"/>
         <w:rPr>
           <w:lang w:val="en-US"/>
         </w:rPr>
       </w:pPr>
-      <w:bookmarkStart w:id="11" w:name="_Toc532812948"/>
+      <w:bookmarkStart w:name="_Toc532812948" w:id="11"/>
       <w:r>
         <w:rPr>
           <w:lang w:val="en-US"/>
@@ -2587,7 +2602,7 @@
       </w:r>
       <w:bookmarkEnd w:id="11"/>
     </w:p>
-    <w:p>
+    <w:p xmlns:wp14="http://schemas.microsoft.com/office/word/2010/wordml" wp14:textId="77777777">
       <w:pPr>
         <w:rPr>
           <w:lang w:val="en-US"/>
@@ -2598,7 +2613,7 @@
           <w:noProof/>
         </w:rPr>
         <w:drawing>
-          <wp:inline distT="0" distB="0" distL="0" distR="0" wp14:anchorId="605F3DB5" wp14:editId="10FCA7D1">
+          <wp:inline xmlns:wp14="http://schemas.microsoft.com/office/word/2010/wordprocessingDrawing" distT="0" distB="0" distL="0" distR="0" wp14:anchorId="605F3DB5" wp14:editId="10FCA7D1">
             <wp:extent cx="5760720" cy="4457065"/>
             <wp:effectExtent l="0" t="0" r="0" b="635"/>
             <wp:docPr id="1" name="Picture 1"/>
@@ -2634,7 +2649,7 @@
         </w:drawing>
       </w:r>
     </w:p>
-    <w:p>
+    <w:p xmlns:wp14="http://schemas.microsoft.com/office/word/2010/wordml" wp14:textId="77777777">
       <w:pPr>
         <w:rPr>
           <w:lang w:val="en-US"/>
@@ -2647,14 +2662,14 @@
         <w:br w:type="page"/>
       </w:r>
     </w:p>
-    <w:p>
+    <w:p xmlns:wp14="http://schemas.microsoft.com/office/word/2010/wordml" wp14:textId="77777777">
       <w:pPr>
         <w:pStyle w:val="Heading1"/>
         <w:rPr>
           <w:lang w:val="en-US"/>
         </w:rPr>
       </w:pPr>
-      <w:bookmarkStart w:id="12" w:name="_Toc532812949"/>
+      <w:bookmarkStart w:name="_Toc532812949" w:id="12"/>
       <w:r>
         <w:rPr>
           <w:lang w:val="en-US"/>
@@ -2664,7 +2679,7 @@
       </w:r>
       <w:bookmarkEnd w:id="12"/>
     </w:p>
-    <w:p>
+    <w:p xmlns:wp14="http://schemas.microsoft.com/office/word/2010/wordml" wp14:textId="77777777">
       <w:pPr>
         <w:rPr>
           <w:lang w:val="en-US"/>
@@ -2675,7 +2690,7 @@
           <w:noProof/>
         </w:rPr>
         <w:drawing>
-          <wp:inline distT="0" distB="0" distL="0" distR="0" wp14:anchorId="0606181F" wp14:editId="384DA709">
+          <wp:inline xmlns:wp14="http://schemas.microsoft.com/office/word/2010/wordprocessingDrawing" distT="0" distB="0" distL="0" distR="0" wp14:anchorId="0606181F" wp14:editId="384DA709">
             <wp:extent cx="5760720" cy="6927850"/>
             <wp:effectExtent l="0" t="0" r="0" b="6350"/>
             <wp:docPr id="6" name="Picture 6"/>
@@ -2711,7 +2726,7 @@
         </w:drawing>
       </w:r>
     </w:p>
-    <w:p>
+    <w:p xmlns:wp14="http://schemas.microsoft.com/office/word/2010/wordml" wp14:textId="77777777">
       <w:pPr>
         <w:rPr>
           <w:lang w:val="en-US"/>
@@ -2723,7 +2738,7 @@
         </w:rPr>
         <w:lastRenderedPageBreak/>
         <w:drawing>
-          <wp:inline distT="0" distB="0" distL="0" distR="0">
+          <wp:inline xmlns:wp14="http://schemas.microsoft.com/office/word/2010/wordprocessingDrawing" distT="0" distB="0" distL="0" distR="0" wp14:anchorId="3F106E72" wp14:editId="7777777">
             <wp:extent cx="5760720" cy="3240005"/>
             <wp:effectExtent l="0" t="0" r="0" b="0"/>
             <wp:docPr id="7" name="Picture 7" descr="https://cdn.discordapp.com/attachments/298750446342766592/524182124820037632/unknown.png"/>
@@ -2772,14 +2787,14 @@
         </w:drawing>
       </w:r>
     </w:p>
-    <w:p>
+    <w:p xmlns:wp14="http://schemas.microsoft.com/office/word/2010/wordml" wp14:textId="77777777">
       <w:pPr>
         <w:pStyle w:val="Heading1"/>
         <w:rPr>
           <w:lang w:val="en-US"/>
         </w:rPr>
       </w:pPr>
-      <w:bookmarkStart w:id="13" w:name="_Toc532812950"/>
+      <w:bookmarkStart w:name="_Toc532812950" w:id="13"/>
       <w:r>
         <w:rPr>
           <w:lang w:val="en-US"/>
@@ -2788,33 +2803,37 @@
       </w:r>
       <w:bookmarkEnd w:id="13"/>
     </w:p>
-    <w:p>
-      <w:pPr>
-        <w:rPr>
-          <w:lang w:val="en-US"/>
-        </w:rPr>
-      </w:pPr>
-      <w:r>
-        <w:rPr>
-          <w:noProof/>
-        </w:rPr>
+    <w:p xmlns:wp14="http://schemas.microsoft.com/office/word/2010/wordml" wp14:noSpellErr="1" wp14:textId="44606101">
+      <w:pPr>
+        <w:pStyle w:val="Normal"/>
+        <w:rPr>
+          <w:lang w:val="en-US"/>
+        </w:rPr>
+      </w:pPr>
+      <w:r>
         <w:drawing>
-          <wp:inline distT="0" distB="0" distL="0" distR="0" wp14:anchorId="38B91CC2" wp14:editId="309116AB">
-            <wp:extent cx="5760720" cy="4247300"/>
-            <wp:effectExtent l="0" t="0" r="0" b="1270"/>
-            <wp:docPr id="8" name="Picture 8"/>
+          <wp:inline xmlns:wp14="http://schemas.microsoft.com/office/word/2010/wordprocessingDrawing" wp14:editId="22E10CE6" wp14:anchorId="45BA3C2B">
+            <wp:extent cx="3995451" cy="4588078"/>
+            <wp:effectExtent l="0" t="0" r="0" b="0"/>
+            <wp:docPr id="297807989" name="Picture" title=""/>
             <wp:cNvGraphicFramePr>
-              <a:graphicFrameLocks xmlns:a="http://schemas.openxmlformats.org/drawingml/2006/main" noChangeAspect="1"/>
+              <a:graphicFrameLocks noChangeAspect="1"/>
             </wp:cNvGraphicFramePr>
-            <a:graphic xmlns:a="http://schemas.openxmlformats.org/drawingml/2006/main">
+            <a:graphic>
               <a:graphicData uri="http://schemas.openxmlformats.org/drawingml/2006/picture">
-                <pic:pic xmlns:pic="http://schemas.openxmlformats.org/drawingml/2006/picture">
+                <pic:pic>
                   <pic:nvPicPr>
-                    <pic:cNvPr id="1" name=""/>
+                    <pic:cNvPr id="0" name="Picture"/>
                     <pic:cNvPicPr/>
                   </pic:nvPicPr>
                   <pic:blipFill>
-                    <a:blip r:embed="rId11"/>
+                    <a:blip r:embed="R4c40f36931b843dc">
+                      <a:extLst>
+                        <a:ext xmlns:a="http://schemas.openxmlformats.org/drawingml/2006/main" uri="{28A0092B-C50C-407E-A947-70E740481C1C}">
+                          <a14:useLocalDpi val="0"/>
+                        </a:ext>
+                      </a:extLst>
+                    </a:blip>
                     <a:stretch>
                       <a:fillRect/>
                     </a:stretch>
@@ -2822,7 +2841,7 @@
                   <pic:spPr>
                     <a:xfrm>
                       <a:off x="0" y="0"/>
-                      <a:ext cx="5760720" cy="4247300"/>
+                      <a:ext cx="3995451" cy="4588078"/>
                     </a:xfrm>
                     <a:prstGeom prst="rect">
                       <a:avLst/>
@@ -2843,7 +2862,7 @@
     </w:p>
     <w:sectPr>
       <w:footerReference w:type="default" r:id="rId12"/>
-      <w:pgSz w:w="11906" w:h="16838"/>
+      <w:pgSz w:w="11906" w:h="16838" w:orient="portrait"/>
       <w:pgMar w:top="1417" w:right="1417" w:bottom="1417" w:left="1417" w:header="708" w:footer="708" w:gutter="0"/>
       <w:cols w:space="708"/>
       <w:docGrid w:linePitch="360"/>
@@ -2855,7 +2874,7 @@
 <file path=word/endnotes.xml><?xml version="1.0" encoding="utf-8"?>
 <w:endnotes xmlns:wpc="http://schemas.microsoft.com/office/word/2010/wordprocessingCanvas" xmlns:cx="http://schemas.microsoft.com/office/drawing/2014/chartex" xmlns:cx1="http://schemas.microsoft.com/office/drawing/2015/9/8/chartex" xmlns:cx2="http://schemas.microsoft.com/office/drawing/2015/10/21/chartex" xmlns:cx3="http://schemas.microsoft.com/office/drawing/2016/5/9/chartex" xmlns:cx4="http://schemas.microsoft.com/office/drawing/2016/5/10/chartex" xmlns:cx5="http://schemas.microsoft.com/office/drawing/2016/5/11/chartex" xmlns:cx6="http://schemas.microsoft.com/office/drawing/2016/5/12/chartex" xmlns:cx7="http://schemas.microsoft.com/office/drawing/2016/5/13/chartex" xmlns:cx8="http://schemas.microsoft.com/office/drawing/2016/5/14/chartex" xmlns:mc="http://schemas.openxmlformats.org/markup-compatibility/2006" xmlns:aink="http://schemas.microsoft.com/office/drawing/2016/ink" xmlns:am3d="http://schemas.microsoft.com/office/drawing/2017/model3d" xmlns:o="urn:schemas-microsoft-com:office:office" xmlns:r="http://schemas.openxmlformats.org/officeDocument/2006/relationships" xmlns:m="http://schemas.openxmlformats.org/officeDocument/2006/math" xmlns:v="urn:schemas-microsoft-com:vml" xmlns:wp14="http://schemas.microsoft.com/office/word/2010/wordprocessingDrawing" xmlns:wp="http://schemas.openxmlformats.org/drawingml/2006/wordprocessingDrawing" xmlns:w10="urn:schemas-microsoft-com:office:word" xmlns:w="http://schemas.openxmlformats.org/wordprocessingml/2006/main" xmlns:w14="http://schemas.microsoft.com/office/word/2010/wordml" xmlns:w15="http://schemas.microsoft.com/office/word/2012/wordml" xmlns:w16cid="http://schemas.microsoft.com/office/word/2016/wordml/cid" xmlns:w16se="http://schemas.microsoft.com/office/word/2015/wordml/symex" xmlns:wpg="http://schemas.microsoft.com/office/word/2010/wordprocessingGroup" xmlns:wpi="http://schemas.microsoft.com/office/word/2010/wordprocessingInk" xmlns:wne="http://schemas.microsoft.com/office/word/2006/wordml" xmlns:wps="http://schemas.microsoft.com/office/word/2010/wordprocessingShape" mc:Ignorable="w14 w15 w16se w16cid wp14">
   <w:endnote w:type="separator" w:id="-1">
-    <w:p>
+    <w:p xmlns:wp14="http://schemas.microsoft.com/office/word/2010/wordml" wp14:textId="77777777">
       <w:pPr>
         <w:spacing w:after="0" w:line="240" w:lineRule="auto"/>
       </w:pPr>
@@ -2865,7 +2884,7 @@
     </w:p>
   </w:endnote>
   <w:endnote w:type="continuationSeparator" w:id="0">
-    <w:p>
+    <w:p xmlns:wp14="http://schemas.microsoft.com/office/word/2010/wordml" wp14:textId="77777777">
       <w:pPr>
         <w:spacing w:after="0" w:line="240" w:lineRule="auto"/>
       </w:pPr>
@@ -2879,10 +2898,10 @@
 
 <file path=word/footer1.xml><?xml version="1.0" encoding="utf-8"?>
 <w:ftr xmlns:wpc="http://schemas.microsoft.com/office/word/2010/wordprocessingCanvas" xmlns:cx="http://schemas.microsoft.com/office/drawing/2014/chartex" xmlns:cx1="http://schemas.microsoft.com/office/drawing/2015/9/8/chartex" xmlns:cx2="http://schemas.microsoft.com/office/drawing/2015/10/21/chartex" xmlns:cx3="http://schemas.microsoft.com/office/drawing/2016/5/9/chartex" xmlns:cx4="http://schemas.microsoft.com/office/drawing/2016/5/10/chartex" xmlns:cx5="http://schemas.microsoft.com/office/drawing/2016/5/11/chartex" xmlns:cx6="http://schemas.microsoft.com/office/drawing/2016/5/12/chartex" xmlns:cx7="http://schemas.microsoft.com/office/drawing/2016/5/13/chartex" xmlns:cx8="http://schemas.microsoft.com/office/drawing/2016/5/14/chartex" xmlns:mc="http://schemas.openxmlformats.org/markup-compatibility/2006" xmlns:aink="http://schemas.microsoft.com/office/drawing/2016/ink" xmlns:am3d="http://schemas.microsoft.com/office/drawing/2017/model3d" xmlns:o="urn:schemas-microsoft-com:office:office" xmlns:r="http://schemas.openxmlformats.org/officeDocument/2006/relationships" xmlns:m="http://schemas.openxmlformats.org/officeDocument/2006/math" xmlns:v="urn:schemas-microsoft-com:vml" xmlns:wp14="http://schemas.microsoft.com/office/word/2010/wordprocessingDrawing" xmlns:wp="http://schemas.openxmlformats.org/drawingml/2006/wordprocessingDrawing" xmlns:w10="urn:schemas-microsoft-com:office:word" xmlns:w="http://schemas.openxmlformats.org/wordprocessingml/2006/main" xmlns:w14="http://schemas.microsoft.com/office/word/2010/wordml" xmlns:w15="http://schemas.microsoft.com/office/word/2012/wordml" xmlns:w16cid="http://schemas.microsoft.com/office/word/2016/wordml/cid" xmlns:w16se="http://schemas.microsoft.com/office/word/2015/wordml/symex" xmlns:wpg="http://schemas.microsoft.com/office/word/2010/wordprocessingGroup" xmlns:wpi="http://schemas.microsoft.com/office/word/2010/wordprocessingInk" xmlns:wne="http://schemas.microsoft.com/office/word/2006/wordml" xmlns:wps="http://schemas.microsoft.com/office/word/2010/wordprocessingShape" mc:Ignorable="w14 w15 w16se w16cid wp14">
-  <w:p>
+  <w:p xmlns:wp14="http://schemas.microsoft.com/office/word/2010/wordml" wp14:textId="77777777">
     <w:pPr>
       <w:rPr>
-        <w:rFonts w:asciiTheme="majorHAnsi" w:eastAsiaTheme="majorEastAsia" w:hAnsiTheme="majorHAnsi" w:cstheme="majorBidi"/>
+        <w:rFonts w:asciiTheme="majorHAnsi" w:hAnsiTheme="majorHAnsi" w:eastAsiaTheme="majorEastAsia" w:cstheme="majorBidi"/>
         <w:sz w:val="48"/>
         <w:szCs w:val="48"/>
       </w:rPr>
@@ -2911,7 +2930,7 @@
     <w:sdt>
       <w:sdtPr>
         <w:rPr>
-          <w:rFonts w:asciiTheme="majorHAnsi" w:eastAsiaTheme="majorEastAsia" w:hAnsiTheme="majorHAnsi" w:cstheme="majorBidi"/>
+          <w:rFonts w:asciiTheme="majorHAnsi" w:hAnsiTheme="majorHAnsi" w:eastAsiaTheme="majorEastAsia" w:cstheme="majorBidi"/>
           <w:sz w:val="48"/>
           <w:szCs w:val="48"/>
         </w:rPr>
@@ -2922,7 +2941,7 @@
         <w:sdt>
           <w:sdtPr>
             <w:rPr>
-              <w:rFonts w:asciiTheme="majorHAnsi" w:eastAsiaTheme="majorEastAsia" w:hAnsiTheme="majorHAnsi" w:cstheme="majorBidi"/>
+              <w:rFonts w:asciiTheme="majorHAnsi" w:hAnsiTheme="majorHAnsi" w:eastAsiaTheme="majorEastAsia" w:cstheme="majorBidi"/>
               <w:sz w:val="48"/>
               <w:szCs w:val="48"/>
             </w:rPr>
@@ -2932,7 +2951,7 @@
           <w:sdtContent>
             <w:r>
               <w:rPr>
-                <w:rFonts w:eastAsiaTheme="minorEastAsia" w:cs="Times New Roman"/>
+                <w:rFonts w:cs="Times New Roman" w:eastAsiaTheme="minorEastAsia"/>
               </w:rPr>
               <w:fldChar w:fldCharType="begin"/>
             </w:r>
@@ -2941,13 +2960,13 @@
             </w:r>
             <w:r>
               <w:rPr>
-                <w:rFonts w:eastAsiaTheme="minorEastAsia" w:cs="Times New Roman"/>
+                <w:rFonts w:cs="Times New Roman" w:eastAsiaTheme="minorEastAsia"/>
               </w:rPr>
               <w:fldChar w:fldCharType="separate"/>
             </w:r>
             <w:r>
               <w:rPr>
-                <w:rFonts w:asciiTheme="majorHAnsi" w:eastAsiaTheme="majorEastAsia" w:hAnsiTheme="majorHAnsi" w:cstheme="majorBidi"/>
+                <w:rFonts w:asciiTheme="majorHAnsi" w:hAnsiTheme="majorHAnsi" w:eastAsiaTheme="majorEastAsia" w:cstheme="majorBidi"/>
                 <w:noProof/>
                 <w:sz w:val="48"/>
                 <w:szCs w:val="48"/>
@@ -2956,7 +2975,7 @@
             </w:r>
             <w:r>
               <w:rPr>
-                <w:rFonts w:asciiTheme="majorHAnsi" w:eastAsiaTheme="majorEastAsia" w:hAnsiTheme="majorHAnsi" w:cstheme="majorBidi"/>
+                <w:rFonts w:asciiTheme="majorHAnsi" w:hAnsiTheme="majorHAnsi" w:eastAsiaTheme="majorEastAsia" w:cstheme="majorBidi"/>
                 <w:sz w:val="48"/>
                 <w:szCs w:val="48"/>
               </w:rPr>
@@ -2967,12 +2986,12 @@
       </w:sdtContent>
     </w:sdt>
   </w:p>
-  <w:p>
+  <w:p xmlns:wp14="http://schemas.microsoft.com/office/word/2010/wordml" wp14:textId="77777777">
     <w:pPr>
       <w:pStyle w:val="Footer"/>
     </w:pPr>
   </w:p>
-  <w:p>
+  <w:p xmlns:wp14="http://schemas.microsoft.com/office/word/2010/wordml" wp14:textId="77777777">
     <w:pPr>
       <w:pStyle w:val="Footer"/>
     </w:pPr>
@@ -2983,7 +3002,7 @@
 <file path=word/footnotes.xml><?xml version="1.0" encoding="utf-8"?>
 <w:footnotes xmlns:wpc="http://schemas.microsoft.com/office/word/2010/wordprocessingCanvas" xmlns:cx="http://schemas.microsoft.com/office/drawing/2014/chartex" xmlns:cx1="http://schemas.microsoft.com/office/drawing/2015/9/8/chartex" xmlns:cx2="http://schemas.microsoft.com/office/drawing/2015/10/21/chartex" xmlns:cx3="http://schemas.microsoft.com/office/drawing/2016/5/9/chartex" xmlns:cx4="http://schemas.microsoft.com/office/drawing/2016/5/10/chartex" xmlns:cx5="http://schemas.microsoft.com/office/drawing/2016/5/11/chartex" xmlns:cx6="http://schemas.microsoft.com/office/drawing/2016/5/12/chartex" xmlns:cx7="http://schemas.microsoft.com/office/drawing/2016/5/13/chartex" xmlns:cx8="http://schemas.microsoft.com/office/drawing/2016/5/14/chartex" xmlns:mc="http://schemas.openxmlformats.org/markup-compatibility/2006" xmlns:aink="http://schemas.microsoft.com/office/drawing/2016/ink" xmlns:am3d="http://schemas.microsoft.com/office/drawing/2017/model3d" xmlns:o="urn:schemas-microsoft-com:office:office" xmlns:r="http://schemas.openxmlformats.org/officeDocument/2006/relationships" xmlns:m="http://schemas.openxmlformats.org/officeDocument/2006/math" xmlns:v="urn:schemas-microsoft-com:vml" xmlns:wp14="http://schemas.microsoft.com/office/word/2010/wordprocessingDrawing" xmlns:wp="http://schemas.openxmlformats.org/drawingml/2006/wordprocessingDrawing" xmlns:w10="urn:schemas-microsoft-com:office:word" xmlns:w="http://schemas.openxmlformats.org/wordprocessingml/2006/main" xmlns:w14="http://schemas.microsoft.com/office/word/2010/wordml" xmlns:w15="http://schemas.microsoft.com/office/word/2012/wordml" xmlns:w16cid="http://schemas.microsoft.com/office/word/2016/wordml/cid" xmlns:w16se="http://schemas.microsoft.com/office/word/2015/wordml/symex" xmlns:wpg="http://schemas.microsoft.com/office/word/2010/wordprocessingGroup" xmlns:wpi="http://schemas.microsoft.com/office/word/2010/wordprocessingInk" xmlns:wne="http://schemas.microsoft.com/office/word/2006/wordml" xmlns:wps="http://schemas.microsoft.com/office/word/2010/wordprocessingShape" mc:Ignorable="w14 w15 w16se w16cid wp14">
   <w:footnote w:type="separator" w:id="-1">
-    <w:p>
+    <w:p xmlns:wp14="http://schemas.microsoft.com/office/word/2010/wordml" wp14:textId="77777777">
       <w:pPr>
         <w:spacing w:after="0" w:line="240" w:lineRule="auto"/>
       </w:pPr>
@@ -2993,7 +3012,7 @@
     </w:p>
   </w:footnote>
   <w:footnote w:type="continuationSeparator" w:id="0">
-    <w:p>
+    <w:p xmlns:wp14="http://schemas.microsoft.com/office/word/2010/wordml" wp14:textId="77777777">
       <w:pPr>
         <w:spacing w:after="0" w:line="240" w:lineRule="auto"/>
       </w:pPr>
@@ -3020,7 +3039,7 @@
         <w:ind w:left="720" w:hanging="360"/>
       </w:pPr>
       <w:rPr>
-        <w:rFonts w:ascii="Symbol" w:hAnsi="Symbol" w:hint="default"/>
+        <w:rFonts w:hint="default" w:ascii="Symbol" w:hAnsi="Symbol"/>
       </w:rPr>
     </w:lvl>
     <w:lvl w:ilvl="1" w:tplc="04130003" w:tentative="1">
@@ -3032,7 +3051,7 @@
         <w:ind w:left="1440" w:hanging="360"/>
       </w:pPr>
       <w:rPr>
-        <w:rFonts w:ascii="Courier New" w:hAnsi="Courier New" w:cs="Courier New" w:hint="default"/>
+        <w:rFonts w:hint="default" w:ascii="Courier New" w:hAnsi="Courier New" w:cs="Courier New"/>
       </w:rPr>
     </w:lvl>
     <w:lvl w:ilvl="2" w:tplc="04130005" w:tentative="1">
@@ -3044,7 +3063,7 @@
         <w:ind w:left="2160" w:hanging="360"/>
       </w:pPr>
       <w:rPr>
-        <w:rFonts w:ascii="Wingdings" w:hAnsi="Wingdings" w:hint="default"/>
+        <w:rFonts w:hint="default" w:ascii="Wingdings" w:hAnsi="Wingdings"/>
       </w:rPr>
     </w:lvl>
     <w:lvl w:ilvl="3" w:tplc="04130001" w:tentative="1">
@@ -3056,7 +3075,7 @@
         <w:ind w:left="2880" w:hanging="360"/>
       </w:pPr>
       <w:rPr>
-        <w:rFonts w:ascii="Symbol" w:hAnsi="Symbol" w:hint="default"/>
+        <w:rFonts w:hint="default" w:ascii="Symbol" w:hAnsi="Symbol"/>
       </w:rPr>
     </w:lvl>
     <w:lvl w:ilvl="4" w:tplc="04130003" w:tentative="1">
@@ -3068,7 +3087,7 @@
         <w:ind w:left="3600" w:hanging="360"/>
       </w:pPr>
       <w:rPr>
-        <w:rFonts w:ascii="Courier New" w:hAnsi="Courier New" w:cs="Courier New" w:hint="default"/>
+        <w:rFonts w:hint="default" w:ascii="Courier New" w:hAnsi="Courier New" w:cs="Courier New"/>
       </w:rPr>
     </w:lvl>
     <w:lvl w:ilvl="5" w:tplc="04130005" w:tentative="1">
@@ -3080,7 +3099,7 @@
         <w:ind w:left="4320" w:hanging="360"/>
       </w:pPr>
       <w:rPr>
-        <w:rFonts w:ascii="Wingdings" w:hAnsi="Wingdings" w:hint="default"/>
+        <w:rFonts w:hint="default" w:ascii="Wingdings" w:hAnsi="Wingdings"/>
       </w:rPr>
     </w:lvl>
     <w:lvl w:ilvl="6" w:tplc="04130001" w:tentative="1">
@@ -3092,7 +3111,7 @@
         <w:ind w:left="5040" w:hanging="360"/>
       </w:pPr>
       <w:rPr>
-        <w:rFonts w:ascii="Symbol" w:hAnsi="Symbol" w:hint="default"/>
+        <w:rFonts w:hint="default" w:ascii="Symbol" w:hAnsi="Symbol"/>
       </w:rPr>
     </w:lvl>
     <w:lvl w:ilvl="7" w:tplc="04130003" w:tentative="1">
@@ -3104,7 +3123,7 @@
         <w:ind w:left="5760" w:hanging="360"/>
       </w:pPr>
       <w:rPr>
-        <w:rFonts w:ascii="Courier New" w:hAnsi="Courier New" w:cs="Courier New" w:hint="default"/>
+        <w:rFonts w:hint="default" w:ascii="Courier New" w:hAnsi="Courier New" w:cs="Courier New"/>
       </w:rPr>
     </w:lvl>
     <w:lvl w:ilvl="8" w:tplc="04130005" w:tentative="1">
@@ -3116,7 +3135,7 @@
         <w:ind w:left="6480" w:hanging="360"/>
       </w:pPr>
       <w:rPr>
-        <w:rFonts w:ascii="Wingdings" w:hAnsi="Wingdings" w:hint="default"/>
+        <w:rFonts w:hint="default" w:ascii="Wingdings" w:hAnsi="Wingdings"/>
       </w:rPr>
     </w:lvl>
   </w:abstractNum>
@@ -3133,7 +3152,7 @@
         <w:ind w:left="720" w:hanging="360"/>
       </w:pPr>
       <w:rPr>
-        <w:rFonts w:ascii="Symbol" w:hAnsi="Symbol" w:hint="default"/>
+        <w:rFonts w:hint="default" w:ascii="Symbol" w:hAnsi="Symbol"/>
       </w:rPr>
     </w:lvl>
     <w:lvl w:ilvl="1" w:tplc="04130003" w:tentative="1">
@@ -3145,7 +3164,7 @@
         <w:ind w:left="1440" w:hanging="360"/>
       </w:pPr>
       <w:rPr>
-        <w:rFonts w:ascii="Courier New" w:hAnsi="Courier New" w:cs="Courier New" w:hint="default"/>
+        <w:rFonts w:hint="default" w:ascii="Courier New" w:hAnsi="Courier New" w:cs="Courier New"/>
       </w:rPr>
     </w:lvl>
     <w:lvl w:ilvl="2" w:tplc="04130005" w:tentative="1">
@@ -3157,7 +3176,7 @@
         <w:ind w:left="2160" w:hanging="360"/>
       </w:pPr>
       <w:rPr>
-        <w:rFonts w:ascii="Wingdings" w:hAnsi="Wingdings" w:hint="default"/>
+        <w:rFonts w:hint="default" w:ascii="Wingdings" w:hAnsi="Wingdings"/>
       </w:rPr>
     </w:lvl>
     <w:lvl w:ilvl="3" w:tplc="04130001" w:tentative="1">
@@ -3169,7 +3188,7 @@
         <w:ind w:left="2880" w:hanging="360"/>
       </w:pPr>
       <w:rPr>
-        <w:rFonts w:ascii="Symbol" w:hAnsi="Symbol" w:hint="default"/>
+        <w:rFonts w:hint="default" w:ascii="Symbol" w:hAnsi="Symbol"/>
       </w:rPr>
     </w:lvl>
     <w:lvl w:ilvl="4" w:tplc="04130003" w:tentative="1">
@@ -3181,7 +3200,7 @@
         <w:ind w:left="3600" w:hanging="360"/>
       </w:pPr>
       <w:rPr>
-        <w:rFonts w:ascii="Courier New" w:hAnsi="Courier New" w:cs="Courier New" w:hint="default"/>
+        <w:rFonts w:hint="default" w:ascii="Courier New" w:hAnsi="Courier New" w:cs="Courier New"/>
       </w:rPr>
     </w:lvl>
     <w:lvl w:ilvl="5" w:tplc="04130005" w:tentative="1">
@@ -3193,7 +3212,7 @@
         <w:ind w:left="4320" w:hanging="360"/>
       </w:pPr>
       <w:rPr>
-        <w:rFonts w:ascii="Wingdings" w:hAnsi="Wingdings" w:hint="default"/>
+        <w:rFonts w:hint="default" w:ascii="Wingdings" w:hAnsi="Wingdings"/>
       </w:rPr>
     </w:lvl>
     <w:lvl w:ilvl="6" w:tplc="04130001" w:tentative="1">
@@ -3205,7 +3224,7 @@
         <w:ind w:left="5040" w:hanging="360"/>
       </w:pPr>
       <w:rPr>
-        <w:rFonts w:ascii="Symbol" w:hAnsi="Symbol" w:hint="default"/>
+        <w:rFonts w:hint="default" w:ascii="Symbol" w:hAnsi="Symbol"/>
       </w:rPr>
     </w:lvl>
     <w:lvl w:ilvl="7" w:tplc="04130003" w:tentative="1">
@@ -3217,7 +3236,7 @@
         <w:ind w:left="5760" w:hanging="360"/>
       </w:pPr>
       <w:rPr>
-        <w:rFonts w:ascii="Courier New" w:hAnsi="Courier New" w:cs="Courier New" w:hint="default"/>
+        <w:rFonts w:hint="default" w:ascii="Courier New" w:hAnsi="Courier New" w:cs="Courier New"/>
       </w:rPr>
     </w:lvl>
     <w:lvl w:ilvl="8" w:tplc="04130005" w:tentative="1">
@@ -3229,7 +3248,7 @@
         <w:ind w:left="6480" w:hanging="360"/>
       </w:pPr>
       <w:rPr>
-        <w:rFonts w:ascii="Wingdings" w:hAnsi="Wingdings" w:hint="default"/>
+        <w:rFonts w:hint="default" w:ascii="Wingdings" w:hAnsi="Wingdings"/>
       </w:rPr>
     </w:lvl>
   </w:abstractNum>
@@ -3249,7 +3268,7 @@
         <w:ind w:left="720" w:hanging="360"/>
       </w:pPr>
       <w:rPr>
-        <w:rFonts w:ascii="Arial" w:hAnsi="Arial" w:hint="default"/>
+        <w:rFonts w:hint="default" w:ascii="Arial" w:hAnsi="Arial"/>
       </w:rPr>
     </w:lvl>
     <w:lvl w:ilvl="1" w:tplc="E9FC1A00" w:tentative="1">
@@ -3264,7 +3283,7 @@
         <w:ind w:left="1440" w:hanging="360"/>
       </w:pPr>
       <w:rPr>
-        <w:rFonts w:ascii="Arial" w:hAnsi="Arial" w:hint="default"/>
+        <w:rFonts w:hint="default" w:ascii="Arial" w:hAnsi="Arial"/>
       </w:rPr>
     </w:lvl>
     <w:lvl w:ilvl="2" w:tplc="D30052BA" w:tentative="1">
@@ -3279,7 +3298,7 @@
         <w:ind w:left="2160" w:hanging="360"/>
       </w:pPr>
       <w:rPr>
-        <w:rFonts w:ascii="Arial" w:hAnsi="Arial" w:hint="default"/>
+        <w:rFonts w:hint="default" w:ascii="Arial" w:hAnsi="Arial"/>
       </w:rPr>
     </w:lvl>
     <w:lvl w:ilvl="3" w:tplc="2E6C388C" w:tentative="1">
@@ -3294,7 +3313,7 @@
         <w:ind w:left="2880" w:hanging="360"/>
       </w:pPr>
       <w:rPr>
-        <w:rFonts w:ascii="Arial" w:hAnsi="Arial" w:hint="default"/>
+        <w:rFonts w:hint="default" w:ascii="Arial" w:hAnsi="Arial"/>
       </w:rPr>
     </w:lvl>
     <w:lvl w:ilvl="4" w:tplc="E2F0917E" w:tentative="1">
@@ -3309,7 +3328,7 @@
         <w:ind w:left="3600" w:hanging="360"/>
       </w:pPr>
       <w:rPr>
-        <w:rFonts w:ascii="Arial" w:hAnsi="Arial" w:hint="default"/>
+        <w:rFonts w:hint="default" w:ascii="Arial" w:hAnsi="Arial"/>
       </w:rPr>
     </w:lvl>
     <w:lvl w:ilvl="5" w:tplc="F7286AAA" w:tentative="1">
@@ -3324,7 +3343,7 @@
         <w:ind w:left="4320" w:hanging="360"/>
       </w:pPr>
       <w:rPr>
-        <w:rFonts w:ascii="Arial" w:hAnsi="Arial" w:hint="default"/>
+        <w:rFonts w:hint="default" w:ascii="Arial" w:hAnsi="Arial"/>
       </w:rPr>
     </w:lvl>
     <w:lvl w:ilvl="6" w:tplc="723E4F92" w:tentative="1">
@@ -3339,7 +3358,7 @@
         <w:ind w:left="5040" w:hanging="360"/>
       </w:pPr>
       <w:rPr>
-        <w:rFonts w:ascii="Arial" w:hAnsi="Arial" w:hint="default"/>
+        <w:rFonts w:hint="default" w:ascii="Arial" w:hAnsi="Arial"/>
       </w:rPr>
     </w:lvl>
     <w:lvl w:ilvl="7" w:tplc="E9F266E2" w:tentative="1">
@@ -3354,7 +3373,7 @@
         <w:ind w:left="5760" w:hanging="360"/>
       </w:pPr>
       <w:rPr>
-        <w:rFonts w:ascii="Arial" w:hAnsi="Arial" w:hint="default"/>
+        <w:rFonts w:hint="default" w:ascii="Arial" w:hAnsi="Arial"/>
       </w:rPr>
     </w:lvl>
     <w:lvl w:ilvl="8" w:tplc="7FBAA824" w:tentative="1">
@@ -3369,7 +3388,7 @@
         <w:ind w:left="6480" w:hanging="360"/>
       </w:pPr>
       <w:rPr>
-        <w:rFonts w:ascii="Arial" w:hAnsi="Arial" w:hint="default"/>
+        <w:rFonts w:hint="default" w:ascii="Arial" w:hAnsi="Arial"/>
       </w:rPr>
     </w:lvl>
   </w:abstractNum>
@@ -3389,7 +3408,7 @@
         <w:ind w:left="720" w:hanging="360"/>
       </w:pPr>
       <w:rPr>
-        <w:rFonts w:ascii="Arial" w:hAnsi="Arial" w:hint="default"/>
+        <w:rFonts w:hint="default" w:ascii="Arial" w:hAnsi="Arial"/>
       </w:rPr>
     </w:lvl>
     <w:lvl w:ilvl="1" w:tplc="635666F2" w:tentative="1">
@@ -3404,7 +3423,7 @@
         <w:ind w:left="1440" w:hanging="360"/>
       </w:pPr>
       <w:rPr>
-        <w:rFonts w:ascii="Arial" w:hAnsi="Arial" w:hint="default"/>
+        <w:rFonts w:hint="default" w:ascii="Arial" w:hAnsi="Arial"/>
       </w:rPr>
     </w:lvl>
     <w:lvl w:ilvl="2" w:tplc="C2083B34" w:tentative="1">
@@ -3419,7 +3438,7 @@
         <w:ind w:left="2160" w:hanging="360"/>
       </w:pPr>
       <w:rPr>
-        <w:rFonts w:ascii="Arial" w:hAnsi="Arial" w:hint="default"/>
+        <w:rFonts w:hint="default" w:ascii="Arial" w:hAnsi="Arial"/>
       </w:rPr>
     </w:lvl>
     <w:lvl w:ilvl="3" w:tplc="97506B8A" w:tentative="1">
@@ -3434,7 +3453,7 @@
         <w:ind w:left="2880" w:hanging="360"/>
       </w:pPr>
       <w:rPr>
-        <w:rFonts w:ascii="Arial" w:hAnsi="Arial" w:hint="default"/>
+        <w:rFonts w:hint="default" w:ascii="Arial" w:hAnsi="Arial"/>
       </w:rPr>
     </w:lvl>
     <w:lvl w:ilvl="4" w:tplc="E5F81654" w:tentative="1">
@@ -3449,7 +3468,7 @@
         <w:ind w:left="3600" w:hanging="360"/>
       </w:pPr>
       <w:rPr>
-        <w:rFonts w:ascii="Arial" w:hAnsi="Arial" w:hint="default"/>
+        <w:rFonts w:hint="default" w:ascii="Arial" w:hAnsi="Arial"/>
       </w:rPr>
     </w:lvl>
     <w:lvl w:ilvl="5" w:tplc="EE7E1D52" w:tentative="1">
@@ -3464,7 +3483,7 @@
         <w:ind w:left="4320" w:hanging="360"/>
       </w:pPr>
       <w:rPr>
-        <w:rFonts w:ascii="Arial" w:hAnsi="Arial" w:hint="default"/>
+        <w:rFonts w:hint="default" w:ascii="Arial" w:hAnsi="Arial"/>
       </w:rPr>
     </w:lvl>
     <w:lvl w:ilvl="6" w:tplc="4B488B88" w:tentative="1">
@@ -3479,7 +3498,7 @@
         <w:ind w:left="5040" w:hanging="360"/>
       </w:pPr>
       <w:rPr>
-        <w:rFonts w:ascii="Arial" w:hAnsi="Arial" w:hint="default"/>
+        <w:rFonts w:hint="default" w:ascii="Arial" w:hAnsi="Arial"/>
       </w:rPr>
     </w:lvl>
     <w:lvl w:ilvl="7" w:tplc="810C2842" w:tentative="1">
@@ -3494,7 +3513,7 @@
         <w:ind w:left="5760" w:hanging="360"/>
       </w:pPr>
       <w:rPr>
-        <w:rFonts w:ascii="Arial" w:hAnsi="Arial" w:hint="default"/>
+        <w:rFonts w:hint="default" w:ascii="Arial" w:hAnsi="Arial"/>
       </w:rPr>
     </w:lvl>
     <w:lvl w:ilvl="8" w:tplc="BB2AEB08" w:tentative="1">
@@ -3509,7 +3528,7 @@
         <w:ind w:left="6480" w:hanging="360"/>
       </w:pPr>
       <w:rPr>
-        <w:rFonts w:ascii="Arial" w:hAnsi="Arial" w:hint="default"/>
+        <w:rFonts w:hint="default" w:ascii="Arial" w:hAnsi="Arial"/>
       </w:rPr>
     </w:lvl>
   </w:abstractNum>
@@ -3525,7 +3544,7 @@
         <w:ind w:left="720" w:hanging="360"/>
       </w:pPr>
       <w:rPr>
-        <w:rFonts w:ascii="Calibri" w:eastAsiaTheme="minorHAnsi" w:hAnsi="Calibri" w:cs="Calibri" w:hint="default"/>
+        <w:rFonts w:hint="default" w:ascii="Calibri" w:hAnsi="Calibri" w:cs="Calibri" w:eastAsiaTheme="minorHAnsi"/>
       </w:rPr>
     </w:lvl>
     <w:lvl w:ilvl="1" w:tplc="04090003" w:tentative="1">
@@ -3537,7 +3556,7 @@
         <w:ind w:left="1440" w:hanging="360"/>
       </w:pPr>
       <w:rPr>
-        <w:rFonts w:ascii="Courier New" w:hAnsi="Courier New" w:cs="Courier New" w:hint="default"/>
+        <w:rFonts w:hint="default" w:ascii="Courier New" w:hAnsi="Courier New" w:cs="Courier New"/>
       </w:rPr>
     </w:lvl>
     <w:lvl w:ilvl="2" w:tplc="04090005" w:tentative="1">
@@ -3549,7 +3568,7 @@
         <w:ind w:left="2160" w:hanging="360"/>
       </w:pPr>
       <w:rPr>
-        <w:rFonts w:ascii="Wingdings" w:hAnsi="Wingdings" w:hint="default"/>
+        <w:rFonts w:hint="default" w:ascii="Wingdings" w:hAnsi="Wingdings"/>
       </w:rPr>
     </w:lvl>
     <w:lvl w:ilvl="3" w:tplc="04090001" w:tentative="1">
@@ -3561,7 +3580,7 @@
         <w:ind w:left="2880" w:hanging="360"/>
       </w:pPr>
       <w:rPr>
-        <w:rFonts w:ascii="Symbol" w:hAnsi="Symbol" w:hint="default"/>
+        <w:rFonts w:hint="default" w:ascii="Symbol" w:hAnsi="Symbol"/>
       </w:rPr>
     </w:lvl>
     <w:lvl w:ilvl="4" w:tplc="04090003" w:tentative="1">
@@ -3573,7 +3592,7 @@
         <w:ind w:left="3600" w:hanging="360"/>
       </w:pPr>
       <w:rPr>
-        <w:rFonts w:ascii="Courier New" w:hAnsi="Courier New" w:cs="Courier New" w:hint="default"/>
+        <w:rFonts w:hint="default" w:ascii="Courier New" w:hAnsi="Courier New" w:cs="Courier New"/>
       </w:rPr>
     </w:lvl>
     <w:lvl w:ilvl="5" w:tplc="04090005" w:tentative="1">
@@ -3585,7 +3604,7 @@
         <w:ind w:left="4320" w:hanging="360"/>
       </w:pPr>
       <w:rPr>
-        <w:rFonts w:ascii="Wingdings" w:hAnsi="Wingdings" w:hint="default"/>
+        <w:rFonts w:hint="default" w:ascii="Wingdings" w:hAnsi="Wingdings"/>
       </w:rPr>
     </w:lvl>
     <w:lvl w:ilvl="6" w:tplc="04090001" w:tentative="1">
@@ -3597,7 +3616,7 @@
         <w:ind w:left="5040" w:hanging="360"/>
       </w:pPr>
       <w:rPr>
-        <w:rFonts w:ascii="Symbol" w:hAnsi="Symbol" w:hint="default"/>
+        <w:rFonts w:hint="default" w:ascii="Symbol" w:hAnsi="Symbol"/>
       </w:rPr>
     </w:lvl>
     <w:lvl w:ilvl="7" w:tplc="04090003" w:tentative="1">
@@ -3609,7 +3628,7 @@
         <w:ind w:left="5760" w:hanging="360"/>
       </w:pPr>
       <w:rPr>
-        <w:rFonts w:ascii="Courier New" w:hAnsi="Courier New" w:cs="Courier New" w:hint="default"/>
+        <w:rFonts w:hint="default" w:ascii="Courier New" w:hAnsi="Courier New" w:cs="Courier New"/>
       </w:rPr>
     </w:lvl>
     <w:lvl w:ilvl="8" w:tplc="04090005" w:tentative="1">
@@ -3621,7 +3640,7 @@
         <w:ind w:left="6480" w:hanging="360"/>
       </w:pPr>
       <w:rPr>
-        <w:rFonts w:ascii="Wingdings" w:hAnsi="Wingdings" w:hint="default"/>
+        <w:rFonts w:hint="default" w:ascii="Wingdings" w:hAnsi="Wingdings"/>
       </w:rPr>
     </w:lvl>
   </w:abstractNum>
@@ -3727,7 +3746,7 @@
         <w:ind w:left="720" w:hanging="360"/>
       </w:pPr>
       <w:rPr>
-        <w:rFonts w:ascii="Symbol" w:hAnsi="Symbol" w:hint="default"/>
+        <w:rFonts w:hint="default" w:ascii="Symbol" w:hAnsi="Symbol"/>
       </w:rPr>
     </w:lvl>
     <w:lvl w:ilvl="1" w:tplc="04130003" w:tentative="1">
@@ -3739,7 +3758,7 @@
         <w:ind w:left="1440" w:hanging="360"/>
       </w:pPr>
       <w:rPr>
-        <w:rFonts w:ascii="Courier New" w:hAnsi="Courier New" w:cs="Courier New" w:hint="default"/>
+        <w:rFonts w:hint="default" w:ascii="Courier New" w:hAnsi="Courier New" w:cs="Courier New"/>
       </w:rPr>
     </w:lvl>
     <w:lvl w:ilvl="2" w:tplc="04130005" w:tentative="1">
@@ -3751,7 +3770,7 @@
         <w:ind w:left="2160" w:hanging="360"/>
       </w:pPr>
       <w:rPr>
-        <w:rFonts w:ascii="Wingdings" w:hAnsi="Wingdings" w:hint="default"/>
+        <w:rFonts w:hint="default" w:ascii="Wingdings" w:hAnsi="Wingdings"/>
       </w:rPr>
     </w:lvl>
     <w:lvl w:ilvl="3" w:tplc="04130001" w:tentative="1">
@@ -3763,7 +3782,7 @@
         <w:ind w:left="2880" w:hanging="360"/>
       </w:pPr>
       <w:rPr>
-        <w:rFonts w:ascii="Symbol" w:hAnsi="Symbol" w:hint="default"/>
+        <w:rFonts w:hint="default" w:ascii="Symbol" w:hAnsi="Symbol"/>
       </w:rPr>
     </w:lvl>
     <w:lvl w:ilvl="4" w:tplc="04130003" w:tentative="1">
@@ -3775,7 +3794,7 @@
         <w:ind w:left="3600" w:hanging="360"/>
       </w:pPr>
       <w:rPr>
-        <w:rFonts w:ascii="Courier New" w:hAnsi="Courier New" w:cs="Courier New" w:hint="default"/>
+        <w:rFonts w:hint="default" w:ascii="Courier New" w:hAnsi="Courier New" w:cs="Courier New"/>
       </w:rPr>
     </w:lvl>
     <w:lvl w:ilvl="5" w:tplc="04130005" w:tentative="1">
@@ -3787,7 +3806,7 @@
         <w:ind w:left="4320" w:hanging="360"/>
       </w:pPr>
       <w:rPr>
-        <w:rFonts w:ascii="Wingdings" w:hAnsi="Wingdings" w:hint="default"/>
+        <w:rFonts w:hint="default" w:ascii="Wingdings" w:hAnsi="Wingdings"/>
       </w:rPr>
     </w:lvl>
     <w:lvl w:ilvl="6" w:tplc="04130001" w:tentative="1">
@@ -3799,7 +3818,7 @@
         <w:ind w:left="5040" w:hanging="360"/>
       </w:pPr>
       <w:rPr>
-        <w:rFonts w:ascii="Symbol" w:hAnsi="Symbol" w:hint="default"/>
+        <w:rFonts w:hint="default" w:ascii="Symbol" w:hAnsi="Symbol"/>
       </w:rPr>
     </w:lvl>
     <w:lvl w:ilvl="7" w:tplc="04130003" w:tentative="1">
@@ -3811,7 +3830,7 @@
         <w:ind w:left="5760" w:hanging="360"/>
       </w:pPr>
       <w:rPr>
-        <w:rFonts w:ascii="Courier New" w:hAnsi="Courier New" w:cs="Courier New" w:hint="default"/>
+        <w:rFonts w:hint="default" w:ascii="Courier New" w:hAnsi="Courier New" w:cs="Courier New"/>
       </w:rPr>
     </w:lvl>
     <w:lvl w:ilvl="8" w:tplc="04130005" w:tentative="1">
@@ -3823,7 +3842,7 @@
         <w:ind w:left="6480" w:hanging="360"/>
       </w:pPr>
       <w:rPr>
-        <w:rFonts w:ascii="Wingdings" w:hAnsi="Wingdings" w:hint="default"/>
+        <w:rFonts w:hint="default" w:ascii="Wingdings" w:hAnsi="Wingdings"/>
       </w:rPr>
     </w:lvl>
   </w:abstractNum>
@@ -3932,7 +3951,7 @@
         <w:ind w:left="720" w:hanging="360"/>
       </w:pPr>
       <w:rPr>
-        <w:rFonts w:ascii="Arial" w:hAnsi="Arial" w:hint="default"/>
+        <w:rFonts w:hint="default" w:ascii="Arial" w:hAnsi="Arial"/>
       </w:rPr>
     </w:lvl>
     <w:lvl w:ilvl="1" w:tplc="68D65AC4" w:tentative="1">
@@ -3947,7 +3966,7 @@
         <w:ind w:left="1440" w:hanging="360"/>
       </w:pPr>
       <w:rPr>
-        <w:rFonts w:ascii="Arial" w:hAnsi="Arial" w:hint="default"/>
+        <w:rFonts w:hint="default" w:ascii="Arial" w:hAnsi="Arial"/>
       </w:rPr>
     </w:lvl>
     <w:lvl w:ilvl="2" w:tplc="63BCAA30" w:tentative="1">
@@ -3962,7 +3981,7 @@
         <w:ind w:left="2160" w:hanging="360"/>
       </w:pPr>
       <w:rPr>
-        <w:rFonts w:ascii="Arial" w:hAnsi="Arial" w:hint="default"/>
+        <w:rFonts w:hint="default" w:ascii="Arial" w:hAnsi="Arial"/>
       </w:rPr>
     </w:lvl>
     <w:lvl w:ilvl="3" w:tplc="94D2B04A" w:tentative="1">
@@ -3977,7 +3996,7 @@
         <w:ind w:left="2880" w:hanging="360"/>
       </w:pPr>
       <w:rPr>
-        <w:rFonts w:ascii="Arial" w:hAnsi="Arial" w:hint="default"/>
+        <w:rFonts w:hint="default" w:ascii="Arial" w:hAnsi="Arial"/>
       </w:rPr>
     </w:lvl>
     <w:lvl w:ilvl="4" w:tplc="91923910" w:tentative="1">
@@ -3992,7 +4011,7 @@
         <w:ind w:left="3600" w:hanging="360"/>
       </w:pPr>
       <w:rPr>
-        <w:rFonts w:ascii="Arial" w:hAnsi="Arial" w:hint="default"/>
+        <w:rFonts w:hint="default" w:ascii="Arial" w:hAnsi="Arial"/>
       </w:rPr>
     </w:lvl>
     <w:lvl w:ilvl="5" w:tplc="8158884C" w:tentative="1">
@@ -4007,7 +4026,7 @@
         <w:ind w:left="4320" w:hanging="360"/>
       </w:pPr>
       <w:rPr>
-        <w:rFonts w:ascii="Arial" w:hAnsi="Arial" w:hint="default"/>
+        <w:rFonts w:hint="default" w:ascii="Arial" w:hAnsi="Arial"/>
       </w:rPr>
     </w:lvl>
     <w:lvl w:ilvl="6" w:tplc="6A1631C4" w:tentative="1">
@@ -4022,7 +4041,7 @@
         <w:ind w:left="5040" w:hanging="360"/>
       </w:pPr>
       <w:rPr>
-        <w:rFonts w:ascii="Arial" w:hAnsi="Arial" w:hint="default"/>
+        <w:rFonts w:hint="default" w:ascii="Arial" w:hAnsi="Arial"/>
       </w:rPr>
     </w:lvl>
     <w:lvl w:ilvl="7" w:tplc="9EC0BEA2" w:tentative="1">
@@ -4037,7 +4056,7 @@
         <w:ind w:left="5760" w:hanging="360"/>
       </w:pPr>
       <w:rPr>
-        <w:rFonts w:ascii="Arial" w:hAnsi="Arial" w:hint="default"/>
+        <w:rFonts w:hint="default" w:ascii="Arial" w:hAnsi="Arial"/>
       </w:rPr>
     </w:lvl>
     <w:lvl w:ilvl="8" w:tplc="BC7A2C1C" w:tentative="1">
@@ -4052,7 +4071,7 @@
         <w:ind w:left="6480" w:hanging="360"/>
       </w:pPr>
       <w:rPr>
-        <w:rFonts w:ascii="Arial" w:hAnsi="Arial" w:hint="default"/>
+        <w:rFonts w:hint="default" w:ascii="Arial" w:hAnsi="Arial"/>
       </w:rPr>
     </w:lvl>
   </w:abstractNum>
@@ -4087,11 +4106,11 @@
 </file>
 
 <file path=word/styles.xml><?xml version="1.0" encoding="utf-8"?>
-<w:styles xmlns:mc="http://schemas.openxmlformats.org/markup-compatibility/2006" xmlns:r="http://schemas.openxmlformats.org/officeDocument/2006/relationships" xmlns:w="http://schemas.openxmlformats.org/wordprocessingml/2006/main" xmlns:w14="http://schemas.microsoft.com/office/word/2010/wordml" xmlns:w15="http://schemas.microsoft.com/office/word/2012/wordml" xmlns:w16cid="http://schemas.microsoft.com/office/word/2016/wordml/cid" xmlns:w16se="http://schemas.microsoft.com/office/word/2015/wordml/symex" mc:Ignorable="w14 w15 w16se w16cid">
+<w:styles xmlns:wp14="http://schemas.microsoft.com/office/word/2010/wordprocessingDrawing" xmlns:mc="http://schemas.openxmlformats.org/markup-compatibility/2006" xmlns:r="http://schemas.openxmlformats.org/officeDocument/2006/relationships" xmlns:w="http://schemas.openxmlformats.org/wordprocessingml/2006/main" xmlns:w14="http://schemas.microsoft.com/office/word/2010/wordml" xmlns:w15="http://schemas.microsoft.com/office/word/2012/wordml" xmlns:w16cid="http://schemas.microsoft.com/office/word/2016/wordml/cid" xmlns:w16se="http://schemas.microsoft.com/office/word/2015/wordml/symex" mc:Ignorable="w14 w15 w16se w16cid wp14">
   <w:docDefaults>
     <w:rPrDefault>
       <w:rPr>
-        <w:rFonts w:asciiTheme="minorHAnsi" w:eastAsiaTheme="minorHAnsi" w:hAnsiTheme="minorHAnsi" w:cstheme="minorBidi"/>
+        <w:rFonts w:asciiTheme="minorHAnsi" w:hAnsiTheme="minorHAnsi" w:eastAsiaTheme="minorHAnsi" w:cstheme="minorBidi"/>
         <w:sz w:val="22"/>
         <w:szCs w:val="22"/>
         <w:lang w:val="nl-NL" w:eastAsia="en-US" w:bidi="ar-SA"/>
@@ -4106,14 +4125,14 @@
   <w:latentStyles w:defLockedState="0" w:defUIPriority="99" w:defSemiHidden="0" w:defUnhideWhenUsed="0" w:defQFormat="0" w:count="375">
     <w:lsdException w:name="Normal" w:uiPriority="0" w:qFormat="1"/>
     <w:lsdException w:name="heading 1" w:uiPriority="9" w:qFormat="1"/>
-    <w:lsdException w:name="heading 2" w:semiHidden="1" w:uiPriority="9" w:unhideWhenUsed="1" w:qFormat="1"/>
-    <w:lsdException w:name="heading 3" w:semiHidden="1" w:uiPriority="9" w:unhideWhenUsed="1" w:qFormat="1"/>
-    <w:lsdException w:name="heading 4" w:semiHidden="1" w:uiPriority="9" w:unhideWhenUsed="1" w:qFormat="1"/>
-    <w:lsdException w:name="heading 5" w:semiHidden="1" w:uiPriority="9" w:unhideWhenUsed="1" w:qFormat="1"/>
-    <w:lsdException w:name="heading 6" w:semiHidden="1" w:uiPriority="9" w:unhideWhenUsed="1" w:qFormat="1"/>
-    <w:lsdException w:name="heading 7" w:semiHidden="1" w:uiPriority="9" w:unhideWhenUsed="1" w:qFormat="1"/>
-    <w:lsdException w:name="heading 8" w:semiHidden="1" w:uiPriority="9" w:unhideWhenUsed="1" w:qFormat="1"/>
-    <w:lsdException w:name="heading 9" w:semiHidden="1" w:uiPriority="9" w:unhideWhenUsed="1" w:qFormat="1"/>
+    <w:lsdException w:name="heading 2" w:uiPriority="9" w:semiHidden="1" w:unhideWhenUsed="1" w:qFormat="1"/>
+    <w:lsdException w:name="heading 3" w:uiPriority="9" w:semiHidden="1" w:unhideWhenUsed="1" w:qFormat="1"/>
+    <w:lsdException w:name="heading 4" w:uiPriority="9" w:semiHidden="1" w:unhideWhenUsed="1" w:qFormat="1"/>
+    <w:lsdException w:name="heading 5" w:uiPriority="9" w:semiHidden="1" w:unhideWhenUsed="1" w:qFormat="1"/>
+    <w:lsdException w:name="heading 6" w:uiPriority="9" w:semiHidden="1" w:unhideWhenUsed="1" w:qFormat="1"/>
+    <w:lsdException w:name="heading 7" w:uiPriority="9" w:semiHidden="1" w:unhideWhenUsed="1" w:qFormat="1"/>
+    <w:lsdException w:name="heading 8" w:uiPriority="9" w:semiHidden="1" w:unhideWhenUsed="1" w:qFormat="1"/>
+    <w:lsdException w:name="heading 9" w:uiPriority="9" w:semiHidden="1" w:unhideWhenUsed="1" w:qFormat="1"/>
     <w:lsdException w:name="index 1" w:semiHidden="1" w:unhideWhenUsed="1"/>
     <w:lsdException w:name="index 2" w:semiHidden="1" w:unhideWhenUsed="1"/>
     <w:lsdException w:name="index 3" w:semiHidden="1" w:unhideWhenUsed="1"/>
@@ -4123,22 +4142,22 @@
     <w:lsdException w:name="index 7" w:semiHidden="1" w:unhideWhenUsed="1"/>
     <w:lsdException w:name="index 8" w:semiHidden="1" w:unhideWhenUsed="1"/>
     <w:lsdException w:name="index 9" w:semiHidden="1" w:unhideWhenUsed="1"/>
-    <w:lsdException w:name="toc 1" w:semiHidden="1" w:uiPriority="39" w:unhideWhenUsed="1"/>
-    <w:lsdException w:name="toc 2" w:semiHidden="1" w:uiPriority="39" w:unhideWhenUsed="1"/>
-    <w:lsdException w:name="toc 3" w:semiHidden="1" w:uiPriority="39" w:unhideWhenUsed="1"/>
-    <w:lsdException w:name="toc 4" w:semiHidden="1" w:uiPriority="39" w:unhideWhenUsed="1"/>
-    <w:lsdException w:name="toc 5" w:semiHidden="1" w:uiPriority="39" w:unhideWhenUsed="1"/>
-    <w:lsdException w:name="toc 6" w:semiHidden="1" w:uiPriority="39" w:unhideWhenUsed="1"/>
-    <w:lsdException w:name="toc 7" w:semiHidden="1" w:uiPriority="39" w:unhideWhenUsed="1"/>
-    <w:lsdException w:name="toc 8" w:semiHidden="1" w:uiPriority="39" w:unhideWhenUsed="1"/>
-    <w:lsdException w:name="toc 9" w:semiHidden="1" w:uiPriority="39" w:unhideWhenUsed="1"/>
+    <w:lsdException w:name="toc 1" w:uiPriority="39" w:semiHidden="1" w:unhideWhenUsed="1"/>
+    <w:lsdException w:name="toc 2" w:uiPriority="39" w:semiHidden="1" w:unhideWhenUsed="1"/>
+    <w:lsdException w:name="toc 3" w:uiPriority="39" w:semiHidden="1" w:unhideWhenUsed="1"/>
+    <w:lsdException w:name="toc 4" w:uiPriority="39" w:semiHidden="1" w:unhideWhenUsed="1"/>
+    <w:lsdException w:name="toc 5" w:uiPriority="39" w:semiHidden="1" w:unhideWhenUsed="1"/>
+    <w:lsdException w:name="toc 6" w:uiPriority="39" w:semiHidden="1" w:unhideWhenUsed="1"/>
+    <w:lsdException w:name="toc 7" w:uiPriority="39" w:semiHidden="1" w:unhideWhenUsed="1"/>
+    <w:lsdException w:name="toc 8" w:uiPriority="39" w:semiHidden="1" w:unhideWhenUsed="1"/>
+    <w:lsdException w:name="toc 9" w:uiPriority="39" w:semiHidden="1" w:unhideWhenUsed="1"/>
     <w:lsdException w:name="Normal Indent" w:semiHidden="1" w:unhideWhenUsed="1"/>
     <w:lsdException w:name="footnote text" w:semiHidden="1" w:unhideWhenUsed="1"/>
     <w:lsdException w:name="annotation text" w:semiHidden="1" w:unhideWhenUsed="1"/>
     <w:lsdException w:name="header" w:semiHidden="1" w:unhideWhenUsed="1"/>
     <w:lsdException w:name="footer" w:semiHidden="1" w:unhideWhenUsed="1"/>
     <w:lsdException w:name="index heading" w:semiHidden="1" w:unhideWhenUsed="1"/>
-    <w:lsdException w:name="caption" w:semiHidden="1" w:uiPriority="35" w:unhideWhenUsed="1" w:qFormat="1"/>
+    <w:lsdException w:name="caption" w:uiPriority="35" w:semiHidden="1" w:unhideWhenUsed="1" w:qFormat="1"/>
     <w:lsdException w:name="table of figures" w:semiHidden="1" w:unhideWhenUsed="1"/>
     <w:lsdException w:name="envelope address" w:semiHidden="1" w:unhideWhenUsed="1"/>
     <w:lsdException w:name="envelope return" w:semiHidden="1" w:unhideWhenUsed="1"/>
@@ -4169,7 +4188,7 @@
     <w:lsdException w:name="Title" w:uiPriority="10" w:qFormat="1"/>
     <w:lsdException w:name="Closing" w:semiHidden="1" w:unhideWhenUsed="1"/>
     <w:lsdException w:name="Signature" w:semiHidden="1" w:unhideWhenUsed="1"/>
-    <w:lsdException w:name="Default Paragraph Font" w:semiHidden="1" w:uiPriority="1" w:unhideWhenUsed="1"/>
+    <w:lsdException w:name="Default Paragraph Font" w:uiPriority="1" w:semiHidden="1" w:unhideWhenUsed="1"/>
     <w:lsdException w:name="Body Text" w:semiHidden="1" w:unhideWhenUsed="1"/>
     <w:lsdException w:name="Body Text Indent" w:semiHidden="1" w:unhideWhenUsed="1"/>
     <w:lsdException w:name="List Continue" w:semiHidden="1" w:unhideWhenUsed="1"/>
@@ -4369,8 +4388,8 @@
     <w:lsdException w:name="Subtle Reference" w:uiPriority="31" w:qFormat="1"/>
     <w:lsdException w:name="Intense Reference" w:uiPriority="32" w:qFormat="1"/>
     <w:lsdException w:name="Book Title" w:uiPriority="33" w:qFormat="1"/>
-    <w:lsdException w:name="Bibliography" w:semiHidden="1" w:uiPriority="37" w:unhideWhenUsed="1"/>
-    <w:lsdException w:name="TOC Heading" w:semiHidden="1" w:uiPriority="39" w:unhideWhenUsed="1" w:qFormat="1"/>
+    <w:lsdException w:name="Bibliography" w:uiPriority="37" w:semiHidden="1" w:unhideWhenUsed="1"/>
+    <w:lsdException w:name="TOC Heading" w:uiPriority="39" w:semiHidden="1" w:unhideWhenUsed="1" w:qFormat="1"/>
     <w:lsdException w:name="Plain Table 1" w:uiPriority="41"/>
     <w:lsdException w:name="Plain Table 2" w:uiPriority="42"/>
     <w:lsdException w:name="Plain Table 3" w:uiPriority="43"/>
@@ -4480,7 +4499,7 @@
     <w:lsdException w:name="Hashtag" w:semiHidden="1" w:unhideWhenUsed="1"/>
     <w:lsdException w:name="Unresolved Mention" w:semiHidden="1" w:unhideWhenUsed="1"/>
   </w:latentStyles>
-  <w:style w:type="paragraph" w:default="1" w:styleId="Normal">
+  <w:style w:type="paragraph" w:styleId="Normal" w:default="1">
     <w:name w:val="Normal"/>
     <w:qFormat/>
   </w:style>
@@ -4499,7 +4518,7 @@
       <w:outlineLvl w:val="0"/>
     </w:pPr>
     <w:rPr>
-      <w:rFonts w:asciiTheme="majorHAnsi" w:eastAsiaTheme="majorEastAsia" w:hAnsiTheme="majorHAnsi" w:cstheme="majorBidi"/>
+      <w:rFonts w:asciiTheme="majorHAnsi" w:hAnsiTheme="majorHAnsi" w:eastAsiaTheme="majorEastAsia" w:cstheme="majorBidi"/>
       <w:color w:val="2F5496" w:themeColor="accent1" w:themeShade="BF"/>
       <w:sz w:val="32"/>
       <w:szCs w:val="32"/>
@@ -4521,19 +4540,19 @@
       <w:outlineLvl w:val="1"/>
     </w:pPr>
     <w:rPr>
-      <w:rFonts w:asciiTheme="majorHAnsi" w:eastAsiaTheme="majorEastAsia" w:hAnsiTheme="majorHAnsi" w:cstheme="majorBidi"/>
+      <w:rFonts w:asciiTheme="majorHAnsi" w:hAnsiTheme="majorHAnsi" w:eastAsiaTheme="majorEastAsia" w:cstheme="majorBidi"/>
       <w:color w:val="2F5496" w:themeColor="accent1" w:themeShade="BF"/>
       <w:sz w:val="26"/>
       <w:szCs w:val="26"/>
     </w:rPr>
   </w:style>
-  <w:style w:type="character" w:default="1" w:styleId="DefaultParagraphFont">
+  <w:style w:type="character" w:styleId="DefaultParagraphFont" w:default="1">
     <w:name w:val="Default Paragraph Font"/>
     <w:uiPriority w:val="1"/>
     <w:semiHidden/>
     <w:unhideWhenUsed/>
   </w:style>
-  <w:style w:type="table" w:default="1" w:styleId="TableNormal">
+  <w:style w:type="table" w:styleId="TableNormal" w:default="1">
     <w:name w:val="Normal Table"/>
     <w:uiPriority w:val="99"/>
     <w:semiHidden/>
@@ -4548,7 +4567,7 @@
       </w:tblCellMar>
     </w:tblPr>
   </w:style>
-  <w:style w:type="numbering" w:default="1" w:styleId="NoList">
+  <w:style w:type="numbering" w:styleId="NoList" w:default="1">
     <w:name w:val="No List"/>
     <w:uiPriority w:val="99"/>
     <w:semiHidden/>
@@ -4577,27 +4596,27 @@
       <w:contextualSpacing/>
     </w:pPr>
   </w:style>
-  <w:style w:type="character" w:customStyle="1" w:styleId="Heading1Char">
+  <w:style w:type="character" w:styleId="Heading1Char" w:customStyle="1">
     <w:name w:val="Heading 1 Char"/>
     <w:basedOn w:val="DefaultParagraphFont"/>
     <w:link w:val="Heading1"/>
     <w:uiPriority w:val="9"/>
     <w:rsid w:val="00746033"/>
     <w:rPr>
-      <w:rFonts w:asciiTheme="majorHAnsi" w:eastAsiaTheme="majorEastAsia" w:hAnsiTheme="majorHAnsi" w:cstheme="majorBidi"/>
+      <w:rFonts w:asciiTheme="majorHAnsi" w:hAnsiTheme="majorHAnsi" w:eastAsiaTheme="majorEastAsia" w:cstheme="majorBidi"/>
       <w:color w:val="2F5496" w:themeColor="accent1" w:themeShade="BF"/>
       <w:sz w:val="32"/>
       <w:szCs w:val="32"/>
     </w:rPr>
   </w:style>
-  <w:style w:type="character" w:customStyle="1" w:styleId="Heading2Char">
+  <w:style w:type="character" w:styleId="Heading2Char" w:customStyle="1">
     <w:name w:val="Heading 2 Char"/>
     <w:basedOn w:val="DefaultParagraphFont"/>
     <w:link w:val="Heading2"/>
     <w:uiPriority w:val="9"/>
     <w:rsid w:val="00746033"/>
     <w:rPr>
-      <w:rFonts w:asciiTheme="majorHAnsi" w:eastAsiaTheme="majorEastAsia" w:hAnsiTheme="majorHAnsi" w:cstheme="majorBidi"/>
+      <w:rFonts w:asciiTheme="majorHAnsi" w:hAnsiTheme="majorHAnsi" w:eastAsiaTheme="majorEastAsia" w:cstheme="majorBidi"/>
       <w:color w:val="2F5496" w:themeColor="accent1" w:themeShade="BF"/>
       <w:sz w:val="26"/>
       <w:szCs w:val="26"/>
@@ -4616,21 +4635,21 @@
       <w:contextualSpacing/>
     </w:pPr>
     <w:rPr>
-      <w:rFonts w:asciiTheme="majorHAnsi" w:eastAsiaTheme="majorEastAsia" w:hAnsiTheme="majorHAnsi" w:cstheme="majorBidi"/>
+      <w:rFonts w:asciiTheme="majorHAnsi" w:hAnsiTheme="majorHAnsi" w:eastAsiaTheme="majorEastAsia" w:cstheme="majorBidi"/>
       <w:spacing w:val="-10"/>
       <w:kern w:val="28"/>
       <w:sz w:val="56"/>
       <w:szCs w:val="56"/>
     </w:rPr>
   </w:style>
-  <w:style w:type="character" w:customStyle="1" w:styleId="TitleChar">
+  <w:style w:type="character" w:styleId="TitleChar" w:customStyle="1">
     <w:name w:val="Title Char"/>
     <w:basedOn w:val="DefaultParagraphFont"/>
     <w:link w:val="Title"/>
     <w:uiPriority w:val="10"/>
     <w:rsid w:val="00A65508"/>
     <w:rPr>
-      <w:rFonts w:asciiTheme="majorHAnsi" w:eastAsiaTheme="majorEastAsia" w:hAnsiTheme="majorHAnsi" w:cstheme="majorBidi"/>
+      <w:rFonts w:asciiTheme="majorHAnsi" w:hAnsiTheme="majorHAnsi" w:eastAsiaTheme="majorEastAsia" w:cstheme="majorBidi"/>
       <w:spacing w:val="-10"/>
       <w:kern w:val="28"/>
       <w:sz w:val="56"/>
@@ -4688,7 +4707,7 @@
       <w:u w:val="single"/>
     </w:rPr>
   </w:style>
-  <w:style w:type="paragraph" w:customStyle="1" w:styleId="Tekstdocument1">
+  <w:style w:type="paragraph" w:styleId="Tekstdocument1" w:customStyle="1">
     <w:name w:val="Tekst document 1"/>
     <w:basedOn w:val="Normal"/>
     <w:rsid w:val="00B15D70"/>
@@ -4702,7 +4721,7 @@
       <w:jc w:val="both"/>
     </w:pPr>
     <w:rPr>
-      <w:rFonts w:ascii="Arial" w:eastAsia="Times New Roman" w:hAnsi="Arial" w:cs="Times New Roman"/>
+      <w:rFonts w:ascii="Arial" w:hAnsi="Arial" w:eastAsia="Times New Roman" w:cs="Times New Roman"/>
       <w:sz w:val="20"/>
       <w:szCs w:val="20"/>
       <w:lang w:eastAsia="nl-NL"/>
@@ -4746,7 +4765,7 @@
       <w:szCs w:val="20"/>
     </w:rPr>
   </w:style>
-  <w:style w:type="character" w:customStyle="1" w:styleId="CommentTextChar">
+  <w:style w:type="character" w:styleId="CommentTextChar" w:customStyle="1">
     <w:name w:val="Comment Text Char"/>
     <w:basedOn w:val="DefaultParagraphFont"/>
     <w:link w:val="CommentText"/>
@@ -4772,7 +4791,7 @@
       <w:bCs/>
     </w:rPr>
   </w:style>
-  <w:style w:type="character" w:customStyle="1" w:styleId="CommentSubjectChar">
+  <w:style w:type="character" w:styleId="CommentSubjectChar" w:customStyle="1">
     <w:name w:val="Comment Subject Char"/>
     <w:basedOn w:val="CommentTextChar"/>
     <w:link w:val="CommentSubject"/>
@@ -4803,7 +4822,7 @@
       <w:szCs w:val="18"/>
     </w:rPr>
   </w:style>
-  <w:style w:type="character" w:customStyle="1" w:styleId="BalloonTextChar">
+  <w:style w:type="character" w:styleId="BalloonTextChar" w:customStyle="1">
     <w:name w:val="Balloon Text Char"/>
     <w:basedOn w:val="DefaultParagraphFont"/>
     <w:link w:val="BalloonText"/>
@@ -4831,7 +4850,7 @@
       <w:spacing w:after="0" w:line="240" w:lineRule="auto"/>
     </w:pPr>
   </w:style>
-  <w:style w:type="character" w:customStyle="1" w:styleId="HeaderChar">
+  <w:style w:type="character" w:styleId="HeaderChar" w:customStyle="1">
     <w:name w:val="Header Char"/>
     <w:basedOn w:val="DefaultParagraphFont"/>
     <w:link w:val="Header"/>
@@ -4853,7 +4872,7 @@
       <w:spacing w:after="0" w:line="240" w:lineRule="auto"/>
     </w:pPr>
   </w:style>
-  <w:style w:type="character" w:customStyle="1" w:styleId="FooterChar">
+  <w:style w:type="character" w:styleId="FooterChar" w:customStyle="1">
     <w:name w:val="Footer Char"/>
     <w:basedOn w:val="DefaultParagraphFont"/>
     <w:link w:val="Footer"/>
